--- a/ver0.0.1/A04-HR_OMS.docx
+++ b/ver0.0.1/A04-HR_OMS.docx
@@ -1,22 +1,25 @@
 
 <file path=word/document.xml><?xml version="1.0" encoding="utf-8"?>
-<w:document xmlns:wpc="http://schemas.microsoft.com/office/word/2010/wordprocessingCanvas" xmlns:cx="http://schemas.microsoft.com/office/drawing/2014/chartex" xmlns:cx1="http://schemas.microsoft.com/office/drawing/2015/9/8/chartex" xmlns:cx2="http://schemas.microsoft.com/office/drawing/2015/10/21/chartex" xmlns:cx3="http://schemas.microsoft.com/office/drawing/2016/5/9/chartex" xmlns:cx4="http://schemas.microsoft.com/office/drawing/2016/5/10/chartex" xmlns:cx5="http://schemas.microsoft.com/office/drawing/2016/5/11/chartex" xmlns:cx6="http://schemas.microsoft.com/office/drawing/2016/5/12/chartex" xmlns:cx7="http://schemas.microsoft.com/office/drawing/2016/5/13/chartex" xmlns:cx8="http://schemas.microsoft.com/office/drawing/2016/5/14/chartex" xmlns:mc="http://schemas.openxmlformats.org/markup-compatibility/2006" xmlns:aink="http://schemas.microsoft.com/office/drawing/2016/ink" xmlns:am3d="http://schemas.microsoft.com/office/drawing/2017/model3d" xmlns:o="urn:schemas-microsoft-com:office:office" xmlns:oel="http://schemas.microsoft.com/office/2019/extlst" xmlns:r="http://schemas.openxmlformats.org/officeDocument/2006/relationships" xmlns:m="http://schemas.openxmlformats.org/officeDocument/2006/math" xmlns:v="urn:schemas-microsoft-com:vml" xmlns:wp14="http://schemas.microsoft.com/office/word/2010/wordprocessingDrawing" xmlns:wp="http://schemas.openxmlformats.org/drawingml/2006/wordprocessingDrawing" xmlns:w10="urn:schemas-microsoft-com:office:word" xmlns:w="http://schemas.openxmlformats.org/wordprocessingml/2006/main" xmlns:w14="http://schemas.microsoft.com/office/word/2010/wordml" xmlns:w15="http://schemas.microsoft.com/office/word/2012/wordml" xmlns:w16cex="http://schemas.microsoft.com/office/word/2018/wordml/cex" xmlns:w16cid="http://schemas.microsoft.com/office/word/2016/wordml/cid" xmlns:w16="http://schemas.microsoft.com/office/word/2018/wordml" xmlns:w16du="http://schemas.microsoft.com/office/word/2023/wordml/word16du" xmlns:w16sdtdh="http://schemas.microsoft.com/office/word/2020/wordml/sdtdatahash" xmlns:w16se="http://schemas.microsoft.com/office/word/2015/wordml/symex" xmlns:wpg="http://schemas.microsoft.com/office/word/2010/wordprocessingGroup" xmlns:wpi="http://schemas.microsoft.com/office/word/2010/wordprocessingInk" xmlns:wne="http://schemas.microsoft.com/office/word/2006/wordml" xmlns:wps="http://schemas.microsoft.com/office/word/2010/wordprocessingShape" mc:Ignorable="w14 w15 w16se w16cid w16 w16cex w16sdtdh wp14">
+<w:document xmlns:wpc="http://schemas.microsoft.com/office/word/2010/wordprocessingCanvas" xmlns:cx="http://schemas.microsoft.com/office/drawing/2014/chartex" xmlns:cx1="http://schemas.microsoft.com/office/drawing/2015/9/8/chartex" xmlns:cx2="http://schemas.microsoft.com/office/drawing/2015/10/21/chartex" xmlns:cx3="http://schemas.microsoft.com/office/drawing/2016/5/9/chartex" xmlns:cx4="http://schemas.microsoft.com/office/drawing/2016/5/10/chartex" xmlns:cx5="http://schemas.microsoft.com/office/drawing/2016/5/11/chartex" xmlns:cx6="http://schemas.microsoft.com/office/drawing/2016/5/12/chartex" xmlns:cx7="http://schemas.microsoft.com/office/drawing/2016/5/13/chartex" xmlns:cx8="http://schemas.microsoft.com/office/drawing/2016/5/14/chartex" xmlns:mc="http://schemas.openxmlformats.org/markup-compatibility/2006" xmlns:aink="http://schemas.microsoft.com/office/drawing/2016/ink" xmlns:am3d="http://schemas.microsoft.com/office/drawing/2017/model3d" xmlns:o="urn:schemas-microsoft-com:office:office" xmlns:oel="http://schemas.microsoft.com/office/2019/extlst" xmlns:r="http://schemas.openxmlformats.org/officeDocument/2006/relationships" xmlns:m="http://schemas.openxmlformats.org/officeDocument/2006/math" xmlns:v="urn:schemas-microsoft-com:vml" xmlns:wp14="http://schemas.microsoft.com/office/word/2010/wordprocessingDrawing" xmlns:wp="http://schemas.openxmlformats.org/drawingml/2006/wordprocessingDrawing" xmlns:w10="urn:schemas-microsoft-com:office:word" xmlns:w="http://schemas.openxmlformats.org/wordprocessingml/2006/main" xmlns:w14="http://schemas.microsoft.com/office/word/2010/wordml" xmlns:w15="http://schemas.microsoft.com/office/word/2012/wordml" xmlns:w16cex="http://schemas.microsoft.com/office/word/2018/wordml/cex" xmlns:w16cid="http://schemas.microsoft.com/office/word/2016/wordml/cid" xmlns:w16="http://schemas.microsoft.com/office/word/2018/wordml" xmlns:w16sdtdh="http://schemas.microsoft.com/office/word/2020/wordml/sdtdatahash" xmlns:w16se="http://schemas.microsoft.com/office/word/2015/wordml/symex" xmlns:wpg="http://schemas.microsoft.com/office/word/2010/wordprocessingGroup" xmlns:wpi="http://schemas.microsoft.com/office/word/2010/wordprocessingInk" xmlns:wne="http://schemas.microsoft.com/office/word/2006/wordml" xmlns:wps="http://schemas.microsoft.com/office/word/2010/wordprocessingShape" mc:Ignorable="w14 w15 w16se w16cid w16 w16cex w16sdtdh wp14">
   <w:body>
     <w:p>
       <w:pPr>
         <w:jc w:val="center"/>
         <w:rPr>
+          <w:rFonts w:ascii="TH SarabunPSK" w:hAnsi="TH SarabunPSK" w:cs="TH SarabunPSK"/>
           <w:b/>
           <w:bCs/>
+          <w:sz w:val="32"/>
+          <w:szCs w:val="32"/>
           <w:u w:val="single"/>
         </w:rPr>
       </w:pPr>
       <w:r>
         <w:rPr>
-          <w:rFonts w:hint="cs"/>
+          <w:rFonts w:ascii="TH SarabunPSK" w:hAnsi="TH SarabunPSK" w:cs="TH SarabunPSK"/>
           <w:b/>
           <w:bCs/>
-          <w:sz w:val="24"/>
+          <w:sz w:val="32"/>
           <w:szCs w:val="32"/>
           <w:u w:val="single"/>
           <w:cs/>
@@ -25,30 +28,21 @@
       </w:r>
       <w:r>
         <w:rPr>
-          <w:rFonts w:hint="eastAsia"/>
+          <w:rFonts w:ascii="TH SarabunPSK" w:hAnsi="TH SarabunPSK" w:cs="TH SarabunPSK"/>
           <w:b/>
           <w:bCs/>
-          <w:sz w:val="24"/>
+          <w:sz w:val="32"/>
           <w:szCs w:val="32"/>
           <w:u w:val="single"/>
         </w:rPr>
-        <w:t>A</w:t>
+        <w:t>A04</w:t>
       </w:r>
       <w:r>
         <w:rPr>
+          <w:rFonts w:ascii="TH SarabunPSK" w:hAnsi="TH SarabunPSK" w:cs="TH SarabunPSK"/>
           <w:b/>
           <w:bCs/>
-          <w:sz w:val="24"/>
-          <w:szCs w:val="32"/>
-          <w:u w:val="single"/>
-        </w:rPr>
-        <w:t>04</w:t>
-      </w:r>
-      <w:r>
-        <w:rPr>
-          <w:b/>
-          <w:bCs/>
-          <w:sz w:val="24"/>
+          <w:sz w:val="32"/>
           <w:szCs w:val="32"/>
           <w:u w:val="single"/>
           <w:cs/>
@@ -57,10 +51,10 @@
       </w:r>
       <w:r>
         <w:rPr>
-          <w:rFonts w:hint="cs"/>
+          <w:rFonts w:ascii="TH SarabunPSK" w:hAnsi="TH SarabunPSK" w:cs="TH SarabunPSK"/>
           <w:b/>
           <w:bCs/>
-          <w:sz w:val="24"/>
+          <w:sz w:val="32"/>
           <w:szCs w:val="32"/>
           <w:u w:val="single"/>
           <w:cs/>
@@ -69,9 +63,10 @@
       </w:r>
       <w:r>
         <w:rPr>
+          <w:rFonts w:ascii="TH SarabunPSK" w:hAnsi="TH SarabunPSK" w:cs="TH SarabunPSK"/>
           <w:b/>
           <w:bCs/>
-          <w:sz w:val="24"/>
+          <w:sz w:val="32"/>
           <w:szCs w:val="32"/>
           <w:u w:val="single"/>
         </w:rPr>
@@ -81,61 +76,87 @@
     <w:p>
       <w:pPr>
         <w:ind w:firstLine="720"/>
-        <w:rPr>
-          <w:rFonts w:hint="cs"/>
+        <w:jc w:val="thaiDistribute"/>
+        <w:rPr>
+          <w:rFonts w:ascii="TH SarabunPSK" w:hAnsi="TH SarabunPSK" w:cs="TH SarabunPSK"/>
+          <w:sz w:val="32"/>
+          <w:szCs w:val="32"/>
         </w:rPr>
       </w:pPr>
       <w:r>
         <w:rPr>
-          <w:rFonts w:hint="cs"/>
+          <w:rFonts w:ascii="TH SarabunPSK" w:hAnsi="TH SarabunPSK" w:cs="TH SarabunPSK"/>
+          <w:sz w:val="32"/>
+          <w:szCs w:val="32"/>
           <w:cs/>
         </w:rPr>
         <w:t xml:space="preserve">การพัฒนาเชื่อมโยงข้อมูลระหว่างซอฟต์แวร์จำเป็นต้องมีข้อกำหนดกลางเพื่อการเชื่อมโยงข้อมูล มาตรฐาน ไออีซี ซิม หรือ </w:t>
       </w:r>
       <w:r>
         <w:rPr>
-          <w:rFonts w:hint="eastAsia"/>
-        </w:rPr>
-        <w:t>I</w:t>
+          <w:rFonts w:ascii="TH SarabunPSK" w:hAnsi="TH SarabunPSK" w:cs="TH SarabunPSK"/>
+          <w:sz w:val="32"/>
+          <w:szCs w:val="32"/>
+        </w:rPr>
+        <w:t xml:space="preserve">IEC CIM (Common Information Model) </w:t>
       </w:r>
       <w:r>
-        <w:t xml:space="preserve">EC CIM (Common Information Model) </w:t>
-      </w:r>
-      <w:r>
-        <w:rPr>
-          <w:rFonts w:hint="cs"/>
+        <w:rPr>
+          <w:rFonts w:ascii="TH SarabunPSK" w:hAnsi="TH SarabunPSK" w:cs="TH SarabunPSK"/>
+          <w:sz w:val="32"/>
+          <w:szCs w:val="32"/>
           <w:cs/>
         </w:rPr>
         <w:t xml:space="preserve">เป็นมาตรฐานสากลเพื่อการเชื่อมโยงข้อมูลเกี่ยวกับ การจำหน่ายกระแสไฟฟ้าและการบริหารไฟฟ้าขัดข้อง ที่สำคัญได้แก่ </w:t>
       </w:r>
       <w:r>
         <w:rPr>
-          <w:rFonts w:hint="eastAsia"/>
-        </w:rPr>
-        <w:t>I</w:t>
+          <w:rFonts w:ascii="TH SarabunPSK" w:hAnsi="TH SarabunPSK" w:cs="TH SarabunPSK" w:hint="cs"/>
+          <w:sz w:val="32"/>
+          <w:szCs w:val="32"/>
+          <w:cs/>
+        </w:rPr>
+        <w:t xml:space="preserve">    </w:t>
       </w:r>
       <w:r>
-        <w:t xml:space="preserve">EC-61970 </w:t>
+        <w:rPr>
+          <w:rFonts w:ascii="TH SarabunPSK" w:hAnsi="TH SarabunPSK" w:cs="TH SarabunPSK"/>
+          <w:sz w:val="32"/>
+          <w:szCs w:val="32"/>
+        </w:rPr>
+        <w:t xml:space="preserve">IEC-61970 </w:t>
       </w:r>
       <w:r>
         <w:rPr>
-          <w:rFonts w:hint="cs"/>
+          <w:rFonts w:ascii="TH SarabunPSK" w:hAnsi="TH SarabunPSK" w:cs="TH SarabunPSK"/>
+          <w:sz w:val="32"/>
+          <w:szCs w:val="32"/>
           <w:cs/>
         </w:rPr>
         <w:t xml:space="preserve">และ </w:t>
       </w:r>
       <w:r>
         <w:rPr>
-          <w:rFonts w:hint="eastAsia"/>
-        </w:rPr>
-        <w:t>I</w:t>
+          <w:rFonts w:ascii="TH SarabunPSK" w:hAnsi="TH SarabunPSK" w:cs="TH SarabunPSK" w:hint="cs"/>
+          <w:sz w:val="32"/>
+          <w:szCs w:val="32"/>
+          <w:cs/>
+        </w:rPr>
+        <w:t xml:space="preserve">   </w:t>
       </w:r>
       <w:r>
-        <w:t xml:space="preserve">EC-61968 </w:t>
+        <w:rPr>
+          <w:rFonts w:ascii="TH SarabunPSK" w:hAnsi="TH SarabunPSK" w:cs="TH SarabunPSK"/>
+          <w:sz w:val="32"/>
+          <w:szCs w:val="32"/>
+        </w:rPr>
+        <w:t xml:space="preserve">IEC-61968 </w:t>
       </w:r>
       <w:r>
         <w:rPr>
-          <w:rFonts w:hint="cs"/>
+          <w:rFonts w:ascii="TH SarabunPSK" w:hAnsi="TH SarabunPSK" w:cs="TH SarabunPSK"/>
+          <w:sz w:val="32"/>
+          <w:szCs w:val="32"/>
           <w:cs/>
         </w:rPr>
         <w:t xml:space="preserve"> มาตรฐานสากลดังกล่าวจัดทำขึ้นเพื่อใช้เป็นข้อกำหนดกลางในการรับส่งข้อมูลระหว่างซอฟต์แวร์ที่แตกต่างกัน เพื่อลดเวลา ลดค่าใช้จ่าย และเพิ่มประสิทธิภาพในการพัฒนาเชื่อมโยงข้อมูลระหว่างกัน ปัจจุบันผลิตภัณฑ์ซอฟต์แวร์ที่พัฒนาขึ้นเพื่อสนับสนุนการปฏิบัติระบบไฟฟ้าและบริหารไฟฟ้าขัดข้อง มักมีความสามารถในการเชื่อมโยงข้อมูลตามมาตรฐานนี้</w:t>
@@ -144,175 +165,246 @@
     <w:p>
       <w:pPr>
         <w:ind w:firstLine="720"/>
-        <w:rPr>
-          <w:rFonts w:hint="eastAsia"/>
+        <w:jc w:val="thaiDistribute"/>
+        <w:rPr>
+          <w:rFonts w:ascii="TH SarabunPSK" w:hAnsi="TH SarabunPSK" w:cs="TH SarabunPSK" w:hint="cs"/>
+          <w:sz w:val="32"/>
+          <w:szCs w:val="32"/>
+          <w:cs/>
         </w:rPr>
       </w:pPr>
       <w:r>
         <w:rPr>
-          <w:rFonts w:hint="cs"/>
+          <w:rFonts w:ascii="TH SarabunPSK" w:hAnsi="TH SarabunPSK" w:cs="TH SarabunPSK"/>
+          <w:sz w:val="32"/>
+          <w:szCs w:val="32"/>
           <w:cs/>
         </w:rPr>
         <w:t xml:space="preserve">โปรไฟล์เพื่อการเชื่อมโยงข้อมูล </w:t>
       </w:r>
       <w:r>
         <w:rPr>
-          <w:rFonts w:hint="eastAsia"/>
-        </w:rPr>
-        <w:t>(</w:t>
+          <w:rFonts w:ascii="TH SarabunPSK" w:hAnsi="TH SarabunPSK" w:cs="TH SarabunPSK"/>
+          <w:sz w:val="32"/>
+          <w:szCs w:val="32"/>
+        </w:rPr>
+        <w:t xml:space="preserve">(CIM Profile) </w:t>
       </w:r>
       <w:r>
-        <w:t xml:space="preserve">CIM Profile) </w:t>
-      </w:r>
-      <w:r>
-        <w:rPr>
-          <w:rFonts w:hint="cs"/>
+        <w:rPr>
+          <w:rFonts w:ascii="TH SarabunPSK" w:hAnsi="TH SarabunPSK" w:cs="TH SarabunPSK"/>
+          <w:sz w:val="32"/>
+          <w:szCs w:val="32"/>
           <w:cs/>
         </w:rPr>
         <w:t>คือ ข้อกำหนดขอบเขตและคุณลักษณะเฉพาะของข้อมูลภายใต้บริบทหนึ่ง ประกอบด้วย</w:t>
       </w:r>
       <w:r>
+        <w:rPr>
+          <w:rFonts w:ascii="TH SarabunPSK" w:hAnsi="TH SarabunPSK" w:cs="TH SarabunPSK"/>
+          <w:sz w:val="32"/>
+          <w:szCs w:val="32"/>
+        </w:rPr>
         <w:t xml:space="preserve"> </w:t>
       </w:r>
       <w:r>
         <w:rPr>
-          <w:rFonts w:hint="cs"/>
+          <w:rFonts w:ascii="TH SarabunPSK" w:hAnsi="TH SarabunPSK" w:cs="TH SarabunPSK"/>
+          <w:sz w:val="32"/>
+          <w:szCs w:val="32"/>
           <w:cs/>
         </w:rPr>
         <w:t xml:space="preserve">ชื่อข้อมูล ความหมายและรูปแบบข้อมูล เพื่อใช้ในการพัฒนาระบบเชื่อมโยงข้อมูลภายใต้วัตถุประสงค์หนึ่ง ตัวอย่างโปรไฟล์มาตรฐาน ได้แก่ </w:t>
       </w:r>
       <w:r>
         <w:rPr>
-          <w:rFonts w:hint="eastAsia"/>
-        </w:rPr>
-        <w:t>I</w:t>
+          <w:rFonts w:ascii="TH SarabunPSK" w:hAnsi="TH SarabunPSK" w:cs="TH SarabunPSK"/>
+          <w:sz w:val="32"/>
+          <w:szCs w:val="32"/>
+        </w:rPr>
+        <w:t xml:space="preserve">IEC-61970-452, </w:t>
       </w:r>
       <w:r>
-        <w:t>EC-61970-452, IEC-61970-453, IEC-61970-456</w:t>
+        <w:rPr>
+          <w:rFonts w:ascii="TH SarabunPSK" w:hAnsi="TH SarabunPSK" w:cs="TH SarabunPSK" w:hint="cs"/>
+          <w:sz w:val="32"/>
+          <w:szCs w:val="32"/>
+          <w:cs/>
+        </w:rPr>
+        <w:t xml:space="preserve">                  </w:t>
       </w:r>
       <w:r>
         <w:rPr>
-          <w:rFonts w:hint="cs"/>
+          <w:rFonts w:ascii="TH SarabunPSK" w:hAnsi="TH SarabunPSK" w:cs="TH SarabunPSK"/>
+          <w:sz w:val="32"/>
+          <w:szCs w:val="32"/>
+        </w:rPr>
+        <w:t>IEC-61970-453, IEC-61970-456</w:t>
+      </w:r>
+      <w:r>
+        <w:rPr>
+          <w:rFonts w:ascii="TH SarabunPSK" w:hAnsi="TH SarabunPSK" w:cs="TH SarabunPSK"/>
+          <w:sz w:val="32"/>
+          <w:szCs w:val="32"/>
           <w:cs/>
         </w:rPr>
         <w:t xml:space="preserve"> องค์กรสามารถกำหนดโปรไฟล์ที่เหมาะสมกับบริบทของตนได้ โดยการกำหนดรายการข้อมูลเฉพาะส่วนที่จำเป็นสำหรับการเชื่อมโยงข้อมูลภายใต้บริบทนั้น มักมีขนาดเล็กและง่ายต่อการพัฒนา โปรไฟล์การเชื่อมโยงข้อมูลนี้จัดทำขึ้นตามมาตรฐานสากล </w:t>
       </w:r>
       <w:r>
         <w:rPr>
-          <w:rFonts w:hint="eastAsia"/>
-        </w:rPr>
-        <w:t>I</w:t>
+          <w:rFonts w:ascii="TH SarabunPSK" w:hAnsi="TH SarabunPSK" w:cs="TH SarabunPSK"/>
+          <w:sz w:val="32"/>
+          <w:szCs w:val="32"/>
+        </w:rPr>
+        <w:t xml:space="preserve">IEC-61970-501 </w:t>
       </w:r>
       <w:r>
-        <w:t xml:space="preserve">EC-61970-501 </w:t>
-      </w:r>
-      <w:r>
-        <w:rPr>
-          <w:rFonts w:hint="cs"/>
+        <w:rPr>
+          <w:rFonts w:ascii="TH SarabunPSK" w:hAnsi="TH SarabunPSK" w:cs="TH SarabunPSK"/>
+          <w:sz w:val="32"/>
+          <w:szCs w:val="32"/>
           <w:cs/>
         </w:rPr>
         <w:t>จัดทำขึ้นโดยใช้ซอฟต์แวร์เครื่องมือเพื่อใช้สร้างโปรไฟล์ อาทิ เช่น</w:t>
       </w:r>
       <w:r>
+        <w:rPr>
+          <w:rFonts w:ascii="TH SarabunPSK" w:hAnsi="TH SarabunPSK" w:cs="TH SarabunPSK"/>
+          <w:sz w:val="32"/>
+          <w:szCs w:val="32"/>
+        </w:rPr>
         <w:t xml:space="preserve"> </w:t>
       </w:r>
       <w:proofErr w:type="spellStart"/>
       <w:r>
         <w:rPr>
-          <w:rFonts w:hint="eastAsia"/>
-        </w:rPr>
-        <w:t>C</w:t>
-      </w:r>
-      <w:r>
-        <w:t>IMtool</w:t>
+          <w:rFonts w:ascii="TH SarabunPSK" w:hAnsi="TH SarabunPSK" w:cs="TH SarabunPSK"/>
+          <w:sz w:val="32"/>
+          <w:szCs w:val="32"/>
+        </w:rPr>
+        <w:t>CIMtool</w:t>
       </w:r>
       <w:proofErr w:type="spellEnd"/>
       <w:r>
         <w:rPr>
-          <w:rFonts w:hint="cs"/>
+          <w:rFonts w:ascii="TH SarabunPSK" w:hAnsi="TH SarabunPSK" w:cs="TH SarabunPSK"/>
+          <w:sz w:val="32"/>
+          <w:szCs w:val="32"/>
           <w:cs/>
         </w:rPr>
         <w:t xml:space="preserve"> </w:t>
+      </w:r>
+      <w:r>
+        <w:rPr>
+          <w:rFonts w:ascii="TH SarabunPSK" w:hAnsi="TH SarabunPSK" w:cs="TH SarabunPSK" w:hint="cs"/>
+          <w:sz w:val="32"/>
+          <w:szCs w:val="32"/>
+          <w:cs/>
+        </w:rPr>
+        <w:t>เป็นต้น</w:t>
       </w:r>
     </w:p>
     <w:p>
       <w:pPr>
         <w:ind w:firstLine="720"/>
-        <w:rPr>
-          <w:rFonts w:hint="cs"/>
+        <w:jc w:val="thaiDistribute"/>
+        <w:rPr>
+          <w:rFonts w:ascii="TH SarabunPSK" w:hAnsi="TH SarabunPSK" w:cs="TH SarabunPSK"/>
+          <w:sz w:val="32"/>
+          <w:szCs w:val="32"/>
           <w:cs/>
         </w:rPr>
       </w:pPr>
       <w:r>
         <w:rPr>
-          <w:rFonts w:hint="cs"/>
+          <w:rFonts w:ascii="TH SarabunPSK" w:hAnsi="TH SarabunPSK" w:cs="TH SarabunPSK"/>
+          <w:sz w:val="32"/>
+          <w:szCs w:val="32"/>
           <w:cs/>
         </w:rPr>
-        <w:t>เอกสารนี้อธิบายโปรไฟล์เพื่อการเชื่อมโยง</w:t>
+        <w:t xml:space="preserve">เอกสารนี้อธิบายโปรไฟล์เพื่อการเชื่อมโยง ระบบ </w:t>
       </w:r>
       <w:r>
         <w:rPr>
-          <w:rFonts w:hint="cs"/>
-          <w:cs/>
-        </w:rPr>
-        <w:t xml:space="preserve"> </w:t>
+          <w:rFonts w:ascii="TH SarabunPSK" w:hAnsi="TH SarabunPSK" w:cs="TH SarabunPSK"/>
+          <w:sz w:val="32"/>
+          <w:szCs w:val="32"/>
+        </w:rPr>
+        <w:t>SAP-HR</w:t>
       </w:r>
       <w:r>
         <w:rPr>
-          <w:rFonts w:hint="cs"/>
-          <w:cs/>
-        </w:rPr>
-        <w:t xml:space="preserve">ระบบ </w:t>
-      </w:r>
-      <w:r>
-        <w:t>SAP-</w:t>
-      </w:r>
-      <w:r>
-        <w:rPr>
-          <w:rFonts w:hint="eastAsia"/>
-        </w:rPr>
-        <w:t>H</w:t>
-      </w:r>
-      <w:r>
-        <w:t>R</w:t>
-      </w:r>
-      <w:r>
-        <w:rPr>
-          <w:rFonts w:hint="cs"/>
+          <w:rFonts w:ascii="TH SarabunPSK" w:hAnsi="TH SarabunPSK" w:cs="TH SarabunPSK"/>
+          <w:sz w:val="32"/>
+          <w:szCs w:val="32"/>
           <w:cs/>
         </w:rPr>
         <w:t xml:space="preserve"> ชื่อว่า </w:t>
       </w:r>
       <w:r>
-        <w:t>HR_OMS</w:t>
+        <w:rPr>
+          <w:rFonts w:ascii="TH SarabunPSK" w:hAnsi="TH SarabunPSK" w:cs="TH SarabunPSK"/>
+          <w:sz w:val="32"/>
+          <w:szCs w:val="32"/>
+        </w:rPr>
+        <w:t xml:space="preserve">HR_OMS </w:t>
       </w:r>
       <w:r>
-        <w:t xml:space="preserve"> </w:t>
+        <w:rPr>
+          <w:rFonts w:ascii="TH SarabunPSK" w:hAnsi="TH SarabunPSK" w:cs="TH SarabunPSK"/>
+          <w:sz w:val="32"/>
+          <w:szCs w:val="32"/>
+          <w:cs/>
+        </w:rPr>
+        <w:t>หรือเนมสเปสชื</w:t>
       </w:r>
       <w:r>
         <w:rPr>
-          <w:rFonts w:hint="cs"/>
+          <w:rFonts w:ascii="TH SarabunPSK" w:hAnsi="TH SarabunPSK" w:cs="TH SarabunPSK" w:hint="cs"/>
+          <w:sz w:val="32"/>
+          <w:szCs w:val="32"/>
           <w:cs/>
         </w:rPr>
-        <w:t>หรือเนมสเปสชือเต็มว่า</w:t>
+        <w:t>่</w:t>
+      </w:r>
+      <w:r>
+        <w:rPr>
+          <w:rFonts w:ascii="TH SarabunPSK" w:hAnsi="TH SarabunPSK" w:cs="TH SarabunPSK"/>
+          <w:sz w:val="32"/>
+          <w:szCs w:val="32"/>
+          <w:cs/>
+        </w:rPr>
+        <w:t>อเต็มว่า</w:t>
       </w:r>
     </w:p>
     <w:p>
       <w:pPr>
         <w:ind w:firstLine="720"/>
+        <w:jc w:val="thaiDistribute"/>
         <w:rPr>
           <w:rStyle w:val="Hyperlink"/>
+          <w:rFonts w:ascii="TH SarabunPSK" w:hAnsi="TH SarabunPSK" w:cs="TH SarabunPSK"/>
           <w:color w:val="auto"/>
+          <w:sz w:val="32"/>
+          <w:szCs w:val="32"/>
           <w:u w:val="none"/>
         </w:rPr>
       </w:pPr>
       <w:r>
+        <w:rPr>
+          <w:rFonts w:ascii="TH SarabunPSK" w:hAnsi="TH SarabunPSK" w:cs="TH SarabunPSK"/>
+          <w:sz w:val="32"/>
+          <w:szCs w:val="32"/>
+        </w:rPr>
         <w:t xml:space="preserve">CIM profile: </w:t>
       </w:r>
-      <w:hyperlink r:id="rId5" w:history="1">
+      <w:hyperlink r:id="rId7" w:history="1">
         <w:r>
           <w:rPr>
             <w:rStyle w:val="Hyperlink"/>
+            <w:rFonts w:ascii="TH SarabunPSK" w:hAnsi="TH SarabunPSK" w:cs="TH SarabunPSK"/>
+            <w:sz w:val="32"/>
+            <w:szCs w:val="32"/>
           </w:rPr>
           <w:t>http://pea.co.th/cim/profile/HR_OMS#</w:t>
         </w:r>
@@ -325,7 +417,6 @@
       </w:pPr>
       <w:r>
         <w:rPr>
-          <w:rFonts w:hint="cs"/>
           <w:cs/>
         </w:rPr>
         <w:t>ประกอบด้วย เอกสารดังนี้</w:t>
@@ -341,31 +432,12 @@
       </w:pPr>
       <w:r>
         <w:rPr>
-          <w:rFonts w:hint="cs"/>
           <w:cs/>
         </w:rPr>
         <w:t xml:space="preserve">เอกสารอธิบายโปรไฟล์ </w:t>
       </w:r>
       <w:r>
-        <w:rPr>
-          <w:rFonts w:hint="eastAsia"/>
-        </w:rPr>
-        <w:t>:</w:t>
-      </w:r>
-      <w:r>
-        <w:t xml:space="preserve"> </w:t>
-      </w:r>
-      <w:r>
-        <w:t>HR_OMS</w:t>
-      </w:r>
-      <w:r>
-        <w:t xml:space="preserve">.rtf, </w:t>
-      </w:r>
-      <w:r>
-        <w:t>HR_OMS</w:t>
-      </w:r>
-      <w:r>
-        <w:t>.html</w:t>
+        <w:t>: HR_OMS.rtf, HR_OMS.html</w:t>
       </w:r>
     </w:p>
     <w:p>
@@ -378,7 +450,6 @@
       </w:pPr>
       <w:r>
         <w:rPr>
-          <w:rFonts w:hint="cs"/>
           <w:cs/>
         </w:rPr>
         <w:t xml:space="preserve">แฟ้มเอกสารอิเล็กทรอนิกส์ ข้อกำหนดโปรไฟล์ </w:t>
@@ -388,10 +459,7 @@
       </w:r>
       <w:proofErr w:type="spellStart"/>
       <w:r>
-        <w:t>HR_OMS</w:t>
-      </w:r>
-      <w:r>
-        <w:t>.owl</w:t>
+        <w:t>HR_OMS.owl</w:t>
       </w:r>
       <w:proofErr w:type="spellEnd"/>
     </w:p>
@@ -405,26 +473,16 @@
       </w:pPr>
       <w:r>
         <w:rPr>
-          <w:rFonts w:hint="cs"/>
           <w:cs/>
         </w:rPr>
         <w:t xml:space="preserve">แฟ้มเอกสารอิเล็กทรอนิกส์ </w:t>
       </w:r>
       <w:r>
-        <w:rPr>
-          <w:rFonts w:hint="eastAsia"/>
-        </w:rPr>
-        <w:t>I</w:t>
-      </w:r>
-      <w:r>
-        <w:t xml:space="preserve">EC-61970-501 : </w:t>
+        <w:t xml:space="preserve">IEC-61970-501 : </w:t>
       </w:r>
       <w:proofErr w:type="spellStart"/>
       <w:r>
-        <w:t>HR_OMS</w:t>
-      </w:r>
-      <w:r>
-        <w:t>.legacy-rdfs</w:t>
+        <w:t>HR_OMS.legacy-rdfs</w:t>
       </w:r>
       <w:proofErr w:type="spellEnd"/>
     </w:p>
@@ -438,41 +496,43 @@
       </w:pPr>
       <w:r>
         <w:rPr>
-          <w:rFonts w:hint="cs"/>
           <w:cs/>
         </w:rPr>
         <w:t xml:space="preserve">แฟ้มเอกสารอิเล็กทรอนิกส์ </w:t>
       </w:r>
       <w:r>
-        <w:rPr>
-          <w:rFonts w:hint="eastAsia"/>
-        </w:rPr>
-        <w:t>I</w:t>
-      </w:r>
-      <w:r>
-        <w:t xml:space="preserve">EC-61968-100 : </w:t>
-      </w:r>
-      <w:r>
-        <w:t>HR_OMS</w:t>
-      </w:r>
-      <w:r>
-        <w:t>.part100-ed2.xsd</w:t>
+        <w:t>IEC-61968-100 : HR_OMS.part100-ed2.xsd</w:t>
       </w:r>
     </w:p>
     <w:p>
       <w:pPr>
         <w:ind w:firstLine="720"/>
+        <w:jc w:val="thaiDistribute"/>
+        <w:rPr>
+          <w:rFonts w:ascii="TH SarabunPSK" w:hAnsi="TH SarabunPSK" w:cs="TH SarabunPSK"/>
+          <w:sz w:val="32"/>
+          <w:szCs w:val="32"/>
+        </w:rPr>
       </w:pPr>
     </w:p>
     <w:p>
       <w:pPr>
         <w:ind w:firstLine="720"/>
+        <w:jc w:val="thaiDistribute"/>
+        <w:rPr>
+          <w:rFonts w:ascii="TH SarabunPSK" w:hAnsi="TH SarabunPSK" w:cs="TH SarabunPSK"/>
+          <w:sz w:val="32"/>
+          <w:szCs w:val="32"/>
+        </w:rPr>
       </w:pPr>
       <w:r>
         <w:rPr>
-          <w:rFonts w:hint="cs"/>
+          <w:rFonts w:ascii="TH SarabunPSK" w:hAnsi="TH SarabunPSK" w:cs="TH SarabunPSK"/>
+          <w:sz w:val="32"/>
+          <w:szCs w:val="32"/>
           <w:cs/>
         </w:rPr>
+        <w:lastRenderedPageBreak/>
         <w:t>ผู้รับจ้างต้องดำเนินการศึกษา ทบทวนและสอบทาน ข้อกำหนดโปรไฟลน์นี้ กับผู้ที่เกี่ยวข้องกับซอฟต์แวร์ที่จะเชื่อมโยงนั้น ปรับข้อกำหนดโปรไฟล์ให้สอดคล้องกับความต้องการของผู้เกี่ยวข้องและเสนอขอรับความเห็นชอบก่อนการดำเนินการ</w:t>
       </w:r>
     </w:p>
@@ -499,22 +559,6 @@
         <w:jc w:val="both"/>
         <w:rPr>
           <w:rFonts w:ascii="Arial" w:hAnsi="Arial" w:cs="Angsana New"/>
-          <w:kern w:val="0"/>
-          <w:sz w:val="20"/>
-          <w:szCs w:val="20"/>
-        </w:rPr>
-      </w:pPr>
-    </w:p>
-    <w:p>
-      <w:pPr>
-        <w:widowControl w:val="0"/>
-        <w:autoSpaceDE w:val="0"/>
-        <w:autoSpaceDN w:val="0"/>
-        <w:adjustRightInd w:val="0"/>
-        <w:spacing w:before="120" w:after="0" w:line="240" w:lineRule="auto"/>
-        <w:jc w:val="both"/>
-        <w:rPr>
-          <w:rFonts w:ascii="Arial" w:hAnsi="Arial" w:cs="Angsana New"/>
           <w:b/>
           <w:bCs/>
           <w:kern w:val="0"/>
@@ -530,6 +574,7 @@
           <w:kern w:val="0"/>
           <w:sz w:val="28"/>
         </w:rPr>
+        <w:lastRenderedPageBreak/>
         <w:t>HR_OMS_Profile</w:t>
       </w:r>
       <w:proofErr w:type="spellEnd"/>
@@ -761,12 +806,6 @@
         <w:gridCol w:w="5375"/>
       </w:tblGrid>
       <w:tr>
-        <w:tblPrEx>
-          <w:tblCellMar>
-            <w:top w:w="0" w:type="dxa"/>
-            <w:bottom w:w="0" w:type="dxa"/>
-          </w:tblCellMar>
-        </w:tblPrEx>
         <w:tc>
           <w:tcPr>
             <w:tcW w:w="2000" w:type="dxa"/>
@@ -942,12 +981,6 @@
         </w:tc>
       </w:tr>
       <w:tr>
-        <w:tblPrEx>
-          <w:tblCellMar>
-            <w:top w:w="0" w:type="dxa"/>
-            <w:bottom w:w="0" w:type="dxa"/>
-          </w:tblCellMar>
-        </w:tblPrEx>
         <w:tc>
           <w:tcPr>
             <w:tcW w:w="2000" w:type="dxa"/>
@@ -1223,12 +1256,6 @@
         </w:tc>
       </w:tr>
       <w:tr>
-        <w:tblPrEx>
-          <w:tblCellMar>
-            <w:top w:w="0" w:type="dxa"/>
-            <w:bottom w:w="0" w:type="dxa"/>
-          </w:tblCellMar>
-        </w:tblPrEx>
         <w:tc>
           <w:tcPr>
             <w:tcW w:w="2000" w:type="dxa"/>
@@ -1396,27 +1423,7 @@
                 <w:sz w:val="16"/>
                 <w:szCs w:val="16"/>
               </w:rPr>
-              <w:t xml:space="preserve"> is free text human readable name of the object alternative to IdentifiedObject.name. It may be </w:t>
-            </w:r>
-            <w:proofErr w:type="spellStart"/>
-            <w:r>
-              <w:rPr>
-                <w:rFonts w:ascii="Arial" w:hAnsi="Arial" w:cs="Angsana New"/>
-                <w:kern w:val="0"/>
-                <w:sz w:val="16"/>
-                <w:szCs w:val="16"/>
-              </w:rPr>
-              <w:t>non unique</w:t>
-            </w:r>
-            <w:proofErr w:type="spellEnd"/>
-            <w:r>
-              <w:rPr>
-                <w:rFonts w:ascii="Arial" w:hAnsi="Arial" w:cs="Angsana New"/>
-                <w:kern w:val="0"/>
-                <w:sz w:val="16"/>
-                <w:szCs w:val="16"/>
-              </w:rPr>
-              <w:t xml:space="preserve"> and may not correlate to a naming </w:t>
+              <w:t xml:space="preserve"> is free text human readable name of the object alternative to IdentifiedObject.name. It may be non unique and may not correlate to a naming </w:t>
             </w:r>
             <w:proofErr w:type="spellStart"/>
             <w:proofErr w:type="gramStart"/>
@@ -1524,12 +1531,6 @@
         </w:tc>
       </w:tr>
       <w:tr>
-        <w:tblPrEx>
-          <w:tblCellMar>
-            <w:top w:w="0" w:type="dxa"/>
-            <w:bottom w:w="0" w:type="dxa"/>
-          </w:tblCellMar>
-        </w:tblPrEx>
         <w:tc>
           <w:tcPr>
             <w:tcW w:w="2000" w:type="dxa"/>
@@ -1666,40 +1667,12 @@
                 <w:sz w:val="16"/>
                 <w:szCs w:val="16"/>
               </w:rPr>
-              <w:t xml:space="preserve">The description is a free human readable text describing or naming the object. It may be </w:t>
-            </w:r>
-            <w:proofErr w:type="spellStart"/>
-            <w:proofErr w:type="gramStart"/>
-            <w:r>
-              <w:rPr>
-                <w:rFonts w:ascii="Arial" w:hAnsi="Arial" w:cs="Angsana New"/>
-                <w:kern w:val="0"/>
-                <w:sz w:val="16"/>
-                <w:szCs w:val="16"/>
-              </w:rPr>
-              <w:t>non unique</w:t>
-            </w:r>
-            <w:proofErr w:type="spellEnd"/>
-            <w:proofErr w:type="gramEnd"/>
-            <w:r>
-              <w:rPr>
-                <w:rFonts w:ascii="Arial" w:hAnsi="Arial" w:cs="Angsana New"/>
-                <w:kern w:val="0"/>
-                <w:sz w:val="16"/>
-                <w:szCs w:val="16"/>
-              </w:rPr>
-              <w:t xml:space="preserve"> and may not correlate to a naming hierarchy. </w:t>
+              <w:t xml:space="preserve">The description is a free human readable text describing or naming the object. It may be non unique and may not correlate to a naming hierarchy. </w:t>
             </w:r>
           </w:p>
         </w:tc>
       </w:tr>
       <w:tr>
-        <w:tblPrEx>
-          <w:tblCellMar>
-            <w:top w:w="0" w:type="dxa"/>
-            <w:bottom w:w="0" w:type="dxa"/>
-          </w:tblCellMar>
-        </w:tblPrEx>
         <w:tc>
           <w:tcPr>
             <w:tcW w:w="2000" w:type="dxa"/>
@@ -1842,12 +1815,6 @@
         </w:tc>
       </w:tr>
       <w:tr>
-        <w:tblPrEx>
-          <w:tblCellMar>
-            <w:top w:w="0" w:type="dxa"/>
-            <w:bottom w:w="0" w:type="dxa"/>
-          </w:tblCellMar>
-        </w:tblPrEx>
         <w:tc>
           <w:tcPr>
             <w:tcW w:w="2000" w:type="dxa"/>
@@ -2027,12 +1994,6 @@
         </w:tc>
       </w:tr>
       <w:tr>
-        <w:tblPrEx>
-          <w:tblCellMar>
-            <w:top w:w="0" w:type="dxa"/>
-            <w:bottom w:w="0" w:type="dxa"/>
-          </w:tblCellMar>
-        </w:tblPrEx>
         <w:tc>
           <w:tcPr>
             <w:tcW w:w="2000" w:type="dxa"/>
@@ -2201,12 +2162,6 @@
         </w:tc>
       </w:tr>
       <w:tr>
-        <w:tblPrEx>
-          <w:tblCellMar>
-            <w:top w:w="0" w:type="dxa"/>
-            <w:bottom w:w="0" w:type="dxa"/>
-          </w:tblCellMar>
-        </w:tblPrEx>
         <w:tc>
           <w:tcPr>
             <w:tcW w:w="2000" w:type="dxa"/>
@@ -2362,12 +2317,6 @@
         </w:tc>
       </w:tr>
       <w:tr>
-        <w:tblPrEx>
-          <w:tblCellMar>
-            <w:top w:w="0" w:type="dxa"/>
-            <w:bottom w:w="0" w:type="dxa"/>
-          </w:tblCellMar>
-        </w:tblPrEx>
         <w:tc>
           <w:tcPr>
             <w:tcW w:w="2000" w:type="dxa"/>
@@ -2541,6 +2490,30 @@
     </w:p>
     <w:p>
       <w:pPr>
+        <w:rPr>
+          <w:rFonts w:ascii="Arial" w:hAnsi="Arial" w:cs="Angsana New"/>
+          <w:b/>
+          <w:bCs/>
+          <w:kern w:val="0"/>
+          <w:sz w:val="24"/>
+          <w:szCs w:val="24"/>
+        </w:rPr>
+      </w:pPr>
+      <w:bookmarkStart w:id="1" w:name="CrewMember"/>
+      <w:r>
+        <w:rPr>
+          <w:rFonts w:ascii="Arial" w:hAnsi="Arial" w:cs="Angsana New"/>
+          <w:b/>
+          <w:bCs/>
+          <w:kern w:val="0"/>
+          <w:sz w:val="24"/>
+          <w:szCs w:val="24"/>
+        </w:rPr>
+        <w:br w:type="page"/>
+      </w:r>
+    </w:p>
+    <w:p>
+      <w:pPr>
         <w:widowControl w:val="0"/>
         <w:autoSpaceDE w:val="0"/>
         <w:autoSpaceDN w:val="0"/>
@@ -2554,7 +2527,6 @@
           <w:szCs w:val="20"/>
         </w:rPr>
       </w:pPr>
-      <w:bookmarkStart w:id="1" w:name="CrewMember"/>
       <w:proofErr w:type="spellStart"/>
       <w:r>
         <w:rPr>
@@ -2565,6 +2537,7 @@
           <w:sz w:val="24"/>
           <w:szCs w:val="24"/>
         </w:rPr>
+        <w:lastRenderedPageBreak/>
         <w:t>CrewMember</w:t>
       </w:r>
       <w:bookmarkEnd w:id="1"/>
@@ -2674,12 +2647,6 @@
         <w:gridCol w:w="5375"/>
       </w:tblGrid>
       <w:tr>
-        <w:tblPrEx>
-          <w:tblCellMar>
-            <w:top w:w="0" w:type="dxa"/>
-            <w:bottom w:w="0" w:type="dxa"/>
-          </w:tblCellMar>
-        </w:tblPrEx>
         <w:tc>
           <w:tcPr>
             <w:tcW w:w="2000" w:type="dxa"/>
@@ -2855,12 +2822,6 @@
         </w:tc>
       </w:tr>
       <w:tr>
-        <w:tblPrEx>
-          <w:tblCellMar>
-            <w:top w:w="0" w:type="dxa"/>
-            <w:bottom w:w="0" w:type="dxa"/>
-          </w:tblCellMar>
-        </w:tblPrEx>
         <w:tc>
           <w:tcPr>
             <w:tcW w:w="2000" w:type="dxa"/>
@@ -3136,12 +3097,6 @@
         </w:tc>
       </w:tr>
       <w:tr>
-        <w:tblPrEx>
-          <w:tblCellMar>
-            <w:top w:w="0" w:type="dxa"/>
-            <w:bottom w:w="0" w:type="dxa"/>
-          </w:tblCellMar>
-        </w:tblPrEx>
         <w:tc>
           <w:tcPr>
             <w:tcW w:w="2000" w:type="dxa"/>
@@ -3309,27 +3264,7 @@
                 <w:sz w:val="16"/>
                 <w:szCs w:val="16"/>
               </w:rPr>
-              <w:t xml:space="preserve"> is free text human readable name of the object alternative to IdentifiedObject.name. It may be </w:t>
-            </w:r>
-            <w:proofErr w:type="spellStart"/>
-            <w:r>
-              <w:rPr>
-                <w:rFonts w:ascii="Arial" w:hAnsi="Arial" w:cs="Angsana New"/>
-                <w:kern w:val="0"/>
-                <w:sz w:val="16"/>
-                <w:szCs w:val="16"/>
-              </w:rPr>
-              <w:t>non unique</w:t>
-            </w:r>
-            <w:proofErr w:type="spellEnd"/>
-            <w:r>
-              <w:rPr>
-                <w:rFonts w:ascii="Arial" w:hAnsi="Arial" w:cs="Angsana New"/>
-                <w:kern w:val="0"/>
-                <w:sz w:val="16"/>
-                <w:szCs w:val="16"/>
-              </w:rPr>
-              <w:t xml:space="preserve"> and may not correlate to a naming </w:t>
+              <w:t xml:space="preserve"> is free text human readable name of the object alternative to IdentifiedObject.name. It may be non unique and may not correlate to a naming </w:t>
             </w:r>
             <w:proofErr w:type="spellStart"/>
             <w:proofErr w:type="gramStart"/>
@@ -3437,12 +3372,6 @@
         </w:tc>
       </w:tr>
       <w:tr>
-        <w:tblPrEx>
-          <w:tblCellMar>
-            <w:top w:w="0" w:type="dxa"/>
-            <w:bottom w:w="0" w:type="dxa"/>
-          </w:tblCellMar>
-        </w:tblPrEx>
         <w:tc>
           <w:tcPr>
             <w:tcW w:w="2000" w:type="dxa"/>
@@ -3579,40 +3508,12 @@
                 <w:sz w:val="16"/>
                 <w:szCs w:val="16"/>
               </w:rPr>
-              <w:t xml:space="preserve">The description is a free human readable text describing or naming the object. It may be </w:t>
-            </w:r>
-            <w:proofErr w:type="spellStart"/>
-            <w:proofErr w:type="gramStart"/>
-            <w:r>
-              <w:rPr>
-                <w:rFonts w:ascii="Arial" w:hAnsi="Arial" w:cs="Angsana New"/>
-                <w:kern w:val="0"/>
-                <w:sz w:val="16"/>
-                <w:szCs w:val="16"/>
-              </w:rPr>
-              <w:t>non unique</w:t>
-            </w:r>
-            <w:proofErr w:type="spellEnd"/>
-            <w:proofErr w:type="gramEnd"/>
-            <w:r>
-              <w:rPr>
-                <w:rFonts w:ascii="Arial" w:hAnsi="Arial" w:cs="Angsana New"/>
-                <w:kern w:val="0"/>
-                <w:sz w:val="16"/>
-                <w:szCs w:val="16"/>
-              </w:rPr>
-              <w:t xml:space="preserve"> and may not correlate to a naming hierarchy. </w:t>
+              <w:t xml:space="preserve">The description is a free human readable text describing or naming the object. It may be non unique and may not correlate to a naming hierarchy. </w:t>
             </w:r>
           </w:p>
         </w:tc>
       </w:tr>
       <w:tr>
-        <w:tblPrEx>
-          <w:tblCellMar>
-            <w:top w:w="0" w:type="dxa"/>
-            <w:bottom w:w="0" w:type="dxa"/>
-          </w:tblCellMar>
-        </w:tblPrEx>
         <w:tc>
           <w:tcPr>
             <w:tcW w:w="2000" w:type="dxa"/>
@@ -3755,12 +3656,6 @@
         </w:tc>
       </w:tr>
       <w:tr>
-        <w:tblPrEx>
-          <w:tblCellMar>
-            <w:top w:w="0" w:type="dxa"/>
-            <w:bottom w:w="0" w:type="dxa"/>
-          </w:tblCellMar>
-        </w:tblPrEx>
         <w:tc>
           <w:tcPr>
             <w:tcW w:w="2000" w:type="dxa"/>
@@ -3927,12 +3822,6 @@
         </w:tc>
       </w:tr>
       <w:tr>
-        <w:tblPrEx>
-          <w:tblCellMar>
-            <w:top w:w="0" w:type="dxa"/>
-            <w:bottom w:w="0" w:type="dxa"/>
-          </w:tblCellMar>
-        </w:tblPrEx>
         <w:tc>
           <w:tcPr>
             <w:tcW w:w="2000" w:type="dxa"/>
@@ -4106,6 +3995,27 @@
     </w:p>
     <w:p>
       <w:pPr>
+        <w:rPr>
+          <w:rFonts w:ascii="Arial" w:hAnsi="Arial" w:cs="Angsana New"/>
+          <w:b/>
+          <w:bCs/>
+          <w:kern w:val="0"/>
+          <w:sz w:val="28"/>
+        </w:rPr>
+      </w:pPr>
+      <w:r>
+        <w:rPr>
+          <w:rFonts w:ascii="Arial" w:hAnsi="Arial" w:cs="Angsana New"/>
+          <w:b/>
+          <w:bCs/>
+          <w:kern w:val="0"/>
+          <w:sz w:val="28"/>
+        </w:rPr>
+        <w:br w:type="page"/>
+      </w:r>
+    </w:p>
+    <w:p>
+      <w:pPr>
         <w:widowControl w:val="0"/>
         <w:autoSpaceDE w:val="0"/>
         <w:autoSpaceDN w:val="0"/>
@@ -4128,6 +4038,7 @@
           <w:kern w:val="0"/>
           <w:sz w:val="28"/>
         </w:rPr>
+        <w:lastRenderedPageBreak/>
         <w:t xml:space="preserve">Abstract Classes </w:t>
       </w:r>
     </w:p>
@@ -4424,12 +4335,6 @@
         <w:gridCol w:w="5375"/>
       </w:tblGrid>
       <w:tr>
-        <w:tblPrEx>
-          <w:tblCellMar>
-            <w:top w:w="0" w:type="dxa"/>
-            <w:bottom w:w="0" w:type="dxa"/>
-          </w:tblCellMar>
-        </w:tblPrEx>
         <w:tc>
           <w:tcPr>
             <w:tcW w:w="2000" w:type="dxa"/>
@@ -4605,12 +4510,6 @@
         </w:tc>
       </w:tr>
       <w:tr>
-        <w:tblPrEx>
-          <w:tblCellMar>
-            <w:top w:w="0" w:type="dxa"/>
-            <w:bottom w:w="0" w:type="dxa"/>
-          </w:tblCellMar>
-        </w:tblPrEx>
         <w:tc>
           <w:tcPr>
             <w:tcW w:w="2000" w:type="dxa"/>
@@ -4798,17 +4697,7 @@
                 <w:sz w:val="16"/>
                 <w:szCs w:val="16"/>
               </w:rPr>
-              <w:t xml:space="preserve">'.An example would be the European Petroleum Survey Group (EPSG) code for a coordinate reference system, defined in URN under the Open Geospatial Consortium </w:t>
-            </w:r>
-            <w:r>
-              <w:rPr>
-                <w:rFonts w:ascii="Arial" w:hAnsi="Arial" w:cs="Angsana New"/>
-                <w:kern w:val="0"/>
-                <w:sz w:val="16"/>
-                <w:szCs w:val="16"/>
-              </w:rPr>
-              <w:lastRenderedPageBreak/>
-              <w:t xml:space="preserve">(OGC) namespace as: </w:t>
+              <w:t xml:space="preserve">'.An example would be the European Petroleum Survey Group (EPSG) code for a coordinate reference system, defined in URN under the Open Geospatial Consortium (OGC) namespace as: </w:t>
             </w:r>
             <w:proofErr w:type="spellStart"/>
             <w:r>
@@ -4883,6 +4772,30 @@
     </w:p>
     <w:p>
       <w:pPr>
+        <w:rPr>
+          <w:rFonts w:ascii="Arial" w:hAnsi="Arial" w:cs="Angsana New"/>
+          <w:b/>
+          <w:bCs/>
+          <w:kern w:val="0"/>
+          <w:sz w:val="24"/>
+          <w:szCs w:val="24"/>
+        </w:rPr>
+      </w:pPr>
+      <w:bookmarkStart w:id="5" w:name="CrewType"/>
+      <w:r>
+        <w:rPr>
+          <w:rFonts w:ascii="Arial" w:hAnsi="Arial" w:cs="Angsana New"/>
+          <w:b/>
+          <w:bCs/>
+          <w:kern w:val="0"/>
+          <w:sz w:val="24"/>
+          <w:szCs w:val="24"/>
+        </w:rPr>
+        <w:br w:type="page"/>
+      </w:r>
+    </w:p>
+    <w:p>
+      <w:pPr>
         <w:widowControl w:val="0"/>
         <w:autoSpaceDE w:val="0"/>
         <w:autoSpaceDN w:val="0"/>
@@ -4896,7 +4809,6 @@
           <w:szCs w:val="20"/>
         </w:rPr>
       </w:pPr>
-      <w:bookmarkStart w:id="5" w:name="CrewType"/>
       <w:proofErr w:type="spellStart"/>
       <w:r>
         <w:rPr>
@@ -4907,6 +4819,7 @@
           <w:sz w:val="24"/>
           <w:szCs w:val="24"/>
         </w:rPr>
+        <w:lastRenderedPageBreak/>
         <w:t>CrewType</w:t>
       </w:r>
       <w:bookmarkEnd w:id="5"/>
@@ -5016,12 +4929,6 @@
         <w:gridCol w:w="5375"/>
       </w:tblGrid>
       <w:tr>
-        <w:tblPrEx>
-          <w:tblCellMar>
-            <w:top w:w="0" w:type="dxa"/>
-            <w:bottom w:w="0" w:type="dxa"/>
-          </w:tblCellMar>
-        </w:tblPrEx>
         <w:tc>
           <w:tcPr>
             <w:tcW w:w="2000" w:type="dxa"/>
@@ -5197,12 +5104,6 @@
         </w:tc>
       </w:tr>
       <w:tr>
-        <w:tblPrEx>
-          <w:tblCellMar>
-            <w:top w:w="0" w:type="dxa"/>
-            <w:bottom w:w="0" w:type="dxa"/>
-          </w:tblCellMar>
-        </w:tblPrEx>
         <w:tc>
           <w:tcPr>
             <w:tcW w:w="2000" w:type="dxa"/>
@@ -5478,12 +5379,6 @@
         </w:tc>
       </w:tr>
       <w:tr>
-        <w:tblPrEx>
-          <w:tblCellMar>
-            <w:top w:w="0" w:type="dxa"/>
-            <w:bottom w:w="0" w:type="dxa"/>
-          </w:tblCellMar>
-        </w:tblPrEx>
         <w:tc>
           <w:tcPr>
             <w:tcW w:w="2000" w:type="dxa"/>
@@ -5651,27 +5546,7 @@
                 <w:sz w:val="16"/>
                 <w:szCs w:val="16"/>
               </w:rPr>
-              <w:t xml:space="preserve"> is free text human readable name of the object alternative to IdentifiedObject.name. It may be </w:t>
-            </w:r>
-            <w:proofErr w:type="spellStart"/>
-            <w:r>
-              <w:rPr>
-                <w:rFonts w:ascii="Arial" w:hAnsi="Arial" w:cs="Angsana New"/>
-                <w:kern w:val="0"/>
-                <w:sz w:val="16"/>
-                <w:szCs w:val="16"/>
-              </w:rPr>
-              <w:t>non unique</w:t>
-            </w:r>
-            <w:proofErr w:type="spellEnd"/>
-            <w:r>
-              <w:rPr>
-                <w:rFonts w:ascii="Arial" w:hAnsi="Arial" w:cs="Angsana New"/>
-                <w:kern w:val="0"/>
-                <w:sz w:val="16"/>
-                <w:szCs w:val="16"/>
-              </w:rPr>
-              <w:t xml:space="preserve"> and may not correlate to a naming </w:t>
+              <w:t xml:space="preserve"> is free text human readable name of the object alternative to IdentifiedObject.name. It may be non unique and may not correlate to a naming </w:t>
             </w:r>
             <w:proofErr w:type="spellStart"/>
             <w:proofErr w:type="gramStart"/>
@@ -5779,12 +5654,6 @@
         </w:tc>
       </w:tr>
       <w:tr>
-        <w:tblPrEx>
-          <w:tblCellMar>
-            <w:top w:w="0" w:type="dxa"/>
-            <w:bottom w:w="0" w:type="dxa"/>
-          </w:tblCellMar>
-        </w:tblPrEx>
         <w:tc>
           <w:tcPr>
             <w:tcW w:w="2000" w:type="dxa"/>
@@ -5921,40 +5790,12 @@
                 <w:sz w:val="16"/>
                 <w:szCs w:val="16"/>
               </w:rPr>
-              <w:t xml:space="preserve">The description is a free human readable text describing or naming the object. It may be </w:t>
-            </w:r>
-            <w:proofErr w:type="spellStart"/>
-            <w:proofErr w:type="gramStart"/>
-            <w:r>
-              <w:rPr>
-                <w:rFonts w:ascii="Arial" w:hAnsi="Arial" w:cs="Angsana New"/>
-                <w:kern w:val="0"/>
-                <w:sz w:val="16"/>
-                <w:szCs w:val="16"/>
-              </w:rPr>
-              <w:t>non unique</w:t>
-            </w:r>
-            <w:proofErr w:type="spellEnd"/>
-            <w:proofErr w:type="gramEnd"/>
-            <w:r>
-              <w:rPr>
-                <w:rFonts w:ascii="Arial" w:hAnsi="Arial" w:cs="Angsana New"/>
-                <w:kern w:val="0"/>
-                <w:sz w:val="16"/>
-                <w:szCs w:val="16"/>
-              </w:rPr>
-              <w:t xml:space="preserve"> and may not correlate to a naming hierarchy. </w:t>
+              <w:t xml:space="preserve">The description is a free human readable text describing or naming the object. It may be non unique and may not correlate to a naming hierarchy. </w:t>
             </w:r>
           </w:p>
         </w:tc>
       </w:tr>
       <w:tr>
-        <w:tblPrEx>
-          <w:tblCellMar>
-            <w:top w:w="0" w:type="dxa"/>
-            <w:bottom w:w="0" w:type="dxa"/>
-          </w:tblCellMar>
-        </w:tblPrEx>
         <w:tc>
           <w:tcPr>
             <w:tcW w:w="2000" w:type="dxa"/>
@@ -6115,6 +5956,30 @@
     </w:p>
     <w:p>
       <w:pPr>
+        <w:rPr>
+          <w:rFonts w:ascii="Arial" w:hAnsi="Arial" w:cs="Angsana New"/>
+          <w:b/>
+          <w:bCs/>
+          <w:kern w:val="0"/>
+          <w:sz w:val="24"/>
+          <w:szCs w:val="24"/>
+        </w:rPr>
+      </w:pPr>
+      <w:bookmarkStart w:id="6" w:name="Location"/>
+      <w:r>
+        <w:rPr>
+          <w:rFonts w:ascii="Arial" w:hAnsi="Arial" w:cs="Angsana New"/>
+          <w:b/>
+          <w:bCs/>
+          <w:kern w:val="0"/>
+          <w:sz w:val="24"/>
+          <w:szCs w:val="24"/>
+        </w:rPr>
+        <w:br w:type="page"/>
+      </w:r>
+    </w:p>
+    <w:p>
+      <w:pPr>
         <w:widowControl w:val="0"/>
         <w:autoSpaceDE w:val="0"/>
         <w:autoSpaceDN w:val="0"/>
@@ -6128,7 +5993,6 @@
           <w:szCs w:val="20"/>
         </w:rPr>
       </w:pPr>
-      <w:bookmarkStart w:id="6" w:name="Location"/>
       <w:r>
         <w:rPr>
           <w:rFonts w:ascii="Arial" w:hAnsi="Arial" w:cs="Angsana New"/>
@@ -6138,6 +6002,7 @@
           <w:sz w:val="24"/>
           <w:szCs w:val="24"/>
         </w:rPr>
+        <w:lastRenderedPageBreak/>
         <w:t>Location</w:t>
       </w:r>
       <w:bookmarkEnd w:id="6"/>
@@ -6164,27 +6029,7 @@
           <w:sz w:val="20"/>
           <w:szCs w:val="20"/>
         </w:rPr>
-        <w:t xml:space="preserve">The place, scene, or point of something where someone or something has been, is, and/or will be at a given moment in time. It can be defined with one or more position points (coordinates) </w:t>
-      </w:r>
-      <w:proofErr w:type="gramStart"/>
-      <w:r>
-        <w:rPr>
-          <w:rFonts w:ascii="Arial" w:hAnsi="Arial" w:cs="Angsana New"/>
-          <w:kern w:val="0"/>
-          <w:sz w:val="20"/>
-          <w:szCs w:val="20"/>
-        </w:rPr>
-        <w:t>in a given</w:t>
-      </w:r>
-      <w:proofErr w:type="gramEnd"/>
-      <w:r>
-        <w:rPr>
-          <w:rFonts w:ascii="Arial" w:hAnsi="Arial" w:cs="Angsana New"/>
-          <w:kern w:val="0"/>
-          <w:sz w:val="20"/>
-          <w:szCs w:val="20"/>
-        </w:rPr>
-        <w:t xml:space="preserve"> coordinate system.</w:t>
+        <w:t>The place, scene, or point of something where someone or something has been, is, and/or will be at a given moment in time. It can be defined with one or more position points (coordinates) in a given coordinate system.</w:t>
       </w:r>
     </w:p>
     <w:p>
@@ -6266,12 +6111,6 @@
         <w:gridCol w:w="5375"/>
       </w:tblGrid>
       <w:tr>
-        <w:tblPrEx>
-          <w:tblCellMar>
-            <w:top w:w="0" w:type="dxa"/>
-            <w:bottom w:w="0" w:type="dxa"/>
-          </w:tblCellMar>
-        </w:tblPrEx>
         <w:tc>
           <w:tcPr>
             <w:tcW w:w="2000" w:type="dxa"/>
@@ -6447,12 +6286,6 @@
         </w:tc>
       </w:tr>
       <w:tr>
-        <w:tblPrEx>
-          <w:tblCellMar>
-            <w:top w:w="0" w:type="dxa"/>
-            <w:bottom w:w="0" w:type="dxa"/>
-          </w:tblCellMar>
-        </w:tblPrEx>
         <w:tc>
           <w:tcPr>
             <w:tcW w:w="2000" w:type="dxa"/>
@@ -6609,28 +6442,12 @@
                 <w:sz w:val="16"/>
                 <w:szCs w:val="16"/>
               </w:rPr>
-              <w:t xml:space="preserve"> applicable) Direction that allows field crews to quickly find a given asset. For a given location, such as a street address, this is the relative direction in which to find the asset. For example, a streetlight may be located at the 'NW' (northwest) corner of the customer's site, or a usage </w:t>
-            </w:r>
-            <w:r>
-              <w:rPr>
-                <w:rFonts w:ascii="Arial" w:hAnsi="Arial" w:cs="Angsana New"/>
-                <w:kern w:val="0"/>
-                <w:sz w:val="16"/>
-                <w:szCs w:val="16"/>
-              </w:rPr>
-              <w:lastRenderedPageBreak/>
-              <w:t xml:space="preserve">point may be located on the second floor of an apartment building. </w:t>
+              <w:t xml:space="preserve"> applicable) Direction that allows field crews to quickly find a given asset. For a given location, such as a street address, this is the relative direction in which to find the asset. For example, a streetlight may be located at the 'NW' (northwest) corner of the customer's site, or a usage point may be located on the second floor of an apartment building. </w:t>
             </w:r>
           </w:p>
         </w:tc>
       </w:tr>
       <w:tr>
-        <w:tblPrEx>
-          <w:tblCellMar>
-            <w:top w:w="0" w:type="dxa"/>
-            <w:bottom w:w="0" w:type="dxa"/>
-          </w:tblCellMar>
-        </w:tblPrEx>
         <w:tc>
           <w:tcPr>
             <w:tcW w:w="2000" w:type="dxa"/>
@@ -6663,7 +6480,6 @@
                 <w:sz w:val="16"/>
                 <w:szCs w:val="16"/>
               </w:rPr>
-              <w:lastRenderedPageBreak/>
               <w:t>geoInfoReference</w:t>
             </w:r>
             <w:proofErr w:type="spellEnd"/>
@@ -6805,12 +6621,6 @@
         </w:tc>
       </w:tr>
       <w:tr>
-        <w:tblPrEx>
-          <w:tblCellMar>
-            <w:top w:w="0" w:type="dxa"/>
-            <w:bottom w:w="0" w:type="dxa"/>
-          </w:tblCellMar>
-        </w:tblPrEx>
         <w:tc>
           <w:tcPr>
             <w:tcW w:w="2000" w:type="dxa"/>
@@ -6953,12 +6763,6 @@
         </w:tc>
       </w:tr>
       <w:tr>
-        <w:tblPrEx>
-          <w:tblCellMar>
-            <w:top w:w="0" w:type="dxa"/>
-            <w:bottom w:w="0" w:type="dxa"/>
-          </w:tblCellMar>
-        </w:tblPrEx>
         <w:tc>
           <w:tcPr>
             <w:tcW w:w="2000" w:type="dxa"/>
@@ -7127,12 +6931,6 @@
         </w:tc>
       </w:tr>
       <w:tr>
-        <w:tblPrEx>
-          <w:tblCellMar>
-            <w:top w:w="0" w:type="dxa"/>
-            <w:bottom w:w="0" w:type="dxa"/>
-          </w:tblCellMar>
-        </w:tblPrEx>
         <w:tc>
           <w:tcPr>
             <w:tcW w:w="2000" w:type="dxa"/>
@@ -7350,6 +7148,30 @@
     </w:p>
     <w:p>
       <w:pPr>
+        <w:rPr>
+          <w:rFonts w:ascii="Arial" w:hAnsi="Arial" w:cs="Angsana New"/>
+          <w:b/>
+          <w:bCs/>
+          <w:kern w:val="0"/>
+          <w:sz w:val="24"/>
+          <w:szCs w:val="24"/>
+        </w:rPr>
+      </w:pPr>
+      <w:bookmarkStart w:id="7" w:name="Name"/>
+      <w:r>
+        <w:rPr>
+          <w:rFonts w:ascii="Arial" w:hAnsi="Arial" w:cs="Angsana New"/>
+          <w:b/>
+          <w:bCs/>
+          <w:kern w:val="0"/>
+          <w:sz w:val="24"/>
+          <w:szCs w:val="24"/>
+        </w:rPr>
+        <w:br w:type="page"/>
+      </w:r>
+    </w:p>
+    <w:p>
+      <w:pPr>
         <w:widowControl w:val="0"/>
         <w:autoSpaceDE w:val="0"/>
         <w:autoSpaceDN w:val="0"/>
@@ -7363,7 +7185,6 @@
           <w:szCs w:val="20"/>
         </w:rPr>
       </w:pPr>
-      <w:bookmarkStart w:id="7" w:name="Name"/>
       <w:r>
         <w:rPr>
           <w:rFonts w:ascii="Arial" w:hAnsi="Arial" w:cs="Angsana New"/>
@@ -7373,6 +7194,7 @@
           <w:sz w:val="24"/>
           <w:szCs w:val="24"/>
         </w:rPr>
+        <w:lastRenderedPageBreak/>
         <w:t>Name</w:t>
       </w:r>
       <w:bookmarkEnd w:id="7"/>
@@ -7521,12 +7343,6 @@
         <w:gridCol w:w="5375"/>
       </w:tblGrid>
       <w:tr>
-        <w:tblPrEx>
-          <w:tblCellMar>
-            <w:top w:w="0" w:type="dxa"/>
-            <w:bottom w:w="0" w:type="dxa"/>
-          </w:tblCellMar>
-        </w:tblPrEx>
         <w:tc>
           <w:tcPr>
             <w:tcW w:w="2000" w:type="dxa"/>
@@ -7702,12 +7518,6 @@
         </w:tc>
       </w:tr>
       <w:tr>
-        <w:tblPrEx>
-          <w:tblCellMar>
-            <w:top w:w="0" w:type="dxa"/>
-            <w:bottom w:w="0" w:type="dxa"/>
-          </w:tblCellMar>
-        </w:tblPrEx>
         <w:tc>
           <w:tcPr>
             <w:tcW w:w="2000" w:type="dxa"/>
@@ -7870,12 +7680,6 @@
         </w:tc>
       </w:tr>
       <w:tr>
-        <w:tblPrEx>
-          <w:tblCellMar>
-            <w:top w:w="0" w:type="dxa"/>
-            <w:bottom w:w="0" w:type="dxa"/>
-          </w:tblCellMar>
-        </w:tblPrEx>
         <w:tc>
           <w:tcPr>
             <w:tcW w:w="2000" w:type="dxa"/>
@@ -8044,12 +7848,6 @@
         </w:tc>
       </w:tr>
       <w:tr>
-        <w:tblPrEx>
-          <w:tblCellMar>
-            <w:top w:w="0" w:type="dxa"/>
-            <w:bottom w:w="0" w:type="dxa"/>
-          </w:tblCellMar>
-        </w:tblPrEx>
         <w:tc>
           <w:tcPr>
             <w:tcW w:w="2000" w:type="dxa"/>
@@ -8236,6 +8034,30 @@
     </w:p>
     <w:p>
       <w:pPr>
+        <w:rPr>
+          <w:rFonts w:ascii="Arial" w:hAnsi="Arial" w:cs="Angsana New"/>
+          <w:b/>
+          <w:bCs/>
+          <w:kern w:val="0"/>
+          <w:sz w:val="24"/>
+          <w:szCs w:val="24"/>
+        </w:rPr>
+      </w:pPr>
+      <w:bookmarkStart w:id="8" w:name="NameType"/>
+      <w:r>
+        <w:rPr>
+          <w:rFonts w:ascii="Arial" w:hAnsi="Arial" w:cs="Angsana New"/>
+          <w:b/>
+          <w:bCs/>
+          <w:kern w:val="0"/>
+          <w:sz w:val="24"/>
+          <w:szCs w:val="24"/>
+        </w:rPr>
+        <w:br w:type="page"/>
+      </w:r>
+    </w:p>
+    <w:p>
+      <w:pPr>
         <w:widowControl w:val="0"/>
         <w:autoSpaceDE w:val="0"/>
         <w:autoSpaceDN w:val="0"/>
@@ -8249,7 +8071,6 @@
           <w:szCs w:val="20"/>
         </w:rPr>
       </w:pPr>
-      <w:bookmarkStart w:id="8" w:name="NameType"/>
       <w:proofErr w:type="spellStart"/>
       <w:r>
         <w:rPr>
@@ -8260,6 +8081,7 @@
           <w:sz w:val="24"/>
           <w:szCs w:val="24"/>
         </w:rPr>
+        <w:lastRenderedPageBreak/>
         <w:t>NameType</w:t>
       </w:r>
       <w:bookmarkEnd w:id="8"/>
@@ -8287,27 +8109,7 @@
           <w:sz w:val="20"/>
           <w:szCs w:val="20"/>
         </w:rPr>
-        <w:t xml:space="preserve">Type of name. Possible values for </w:t>
-      </w:r>
-      <w:proofErr w:type="gramStart"/>
-      <w:r>
-        <w:rPr>
-          <w:rFonts w:ascii="Arial" w:hAnsi="Arial" w:cs="Angsana New"/>
-          <w:kern w:val="0"/>
-          <w:sz w:val="20"/>
-          <w:szCs w:val="20"/>
-        </w:rPr>
-        <w:t>attribute</w:t>
-      </w:r>
-      <w:proofErr w:type="gramEnd"/>
-      <w:r>
-        <w:rPr>
-          <w:rFonts w:ascii="Arial" w:hAnsi="Arial" w:cs="Angsana New"/>
-          <w:kern w:val="0"/>
-          <w:sz w:val="20"/>
-          <w:szCs w:val="20"/>
-        </w:rPr>
-        <w:t xml:space="preserve"> 'name' are implementation dependent but standard profiles may specify types. An enterprise may have multiple IT systems each having its own local name for the same object, </w:t>
+        <w:t xml:space="preserve">Type of name. Possible values for attribute 'name' are implementation dependent but standard profiles may specify types. An enterprise may have multiple IT systems each having its own local name for the same object, </w:t>
       </w:r>
       <w:proofErr w:type="gramStart"/>
       <w:r>
@@ -8412,67 +8214,7 @@
           <w:sz w:val="20"/>
           <w:szCs w:val="20"/>
         </w:rPr>
-        <w:t xml:space="preserve"> is a human readable name of the object. It is a free text name local to a node in a naming hierarchy </w:t>
-      </w:r>
-      <w:proofErr w:type="gramStart"/>
-      <w:r>
-        <w:rPr>
-          <w:rFonts w:ascii="Arial" w:hAnsi="Arial" w:cs="Angsana New"/>
-          <w:kern w:val="0"/>
-          <w:sz w:val="20"/>
-          <w:szCs w:val="20"/>
-        </w:rPr>
-        <w:t>similar to</w:t>
-      </w:r>
-      <w:proofErr w:type="gramEnd"/>
-      <w:r>
-        <w:rPr>
-          <w:rFonts w:ascii="Arial" w:hAnsi="Arial" w:cs="Angsana New"/>
-          <w:kern w:val="0"/>
-          <w:sz w:val="20"/>
-          <w:szCs w:val="20"/>
-        </w:rPr>
-        <w:t xml:space="preserve"> a file directory structure. A power system related </w:t>
-      </w:r>
-      <w:proofErr w:type="gramStart"/>
-      <w:r>
-        <w:rPr>
-          <w:rFonts w:ascii="Arial" w:hAnsi="Arial" w:cs="Angsana New"/>
-          <w:kern w:val="0"/>
-          <w:sz w:val="20"/>
-          <w:szCs w:val="20"/>
-        </w:rPr>
-        <w:t>naming</w:t>
-      </w:r>
-      <w:proofErr w:type="gramEnd"/>
-      <w:r>
-        <w:rPr>
-          <w:rFonts w:ascii="Arial" w:hAnsi="Arial" w:cs="Angsana New"/>
-          <w:kern w:val="0"/>
-          <w:sz w:val="20"/>
-          <w:szCs w:val="20"/>
-        </w:rPr>
-        <w:t xml:space="preserve"> hierarchy may </w:t>
-      </w:r>
-      <w:proofErr w:type="gramStart"/>
-      <w:r>
-        <w:rPr>
-          <w:rFonts w:ascii="Arial" w:hAnsi="Arial" w:cs="Angsana New"/>
-          <w:kern w:val="0"/>
-          <w:sz w:val="20"/>
-          <w:szCs w:val="20"/>
-        </w:rPr>
-        <w:t>be:</w:t>
-      </w:r>
-      <w:proofErr w:type="gramEnd"/>
-      <w:r>
-        <w:rPr>
-          <w:rFonts w:ascii="Arial" w:hAnsi="Arial" w:cs="Angsana New"/>
-          <w:kern w:val="0"/>
-          <w:sz w:val="20"/>
-          <w:szCs w:val="20"/>
-        </w:rPr>
-        <w:t xml:space="preserve"> Substation, </w:t>
+        <w:t xml:space="preserve"> is a human readable name of the object. It is a free text name local to a node in a naming hierarchy similar to a file directory structure. A power system related naming hierarchy may be: Substation, </w:t>
       </w:r>
       <w:proofErr w:type="spellStart"/>
       <w:r>
@@ -8574,12 +8316,6 @@
         <w:gridCol w:w="5375"/>
       </w:tblGrid>
       <w:tr>
-        <w:tblPrEx>
-          <w:tblCellMar>
-            <w:top w:w="0" w:type="dxa"/>
-            <w:bottom w:w="0" w:type="dxa"/>
-          </w:tblCellMar>
-        </w:tblPrEx>
         <w:tc>
           <w:tcPr>
             <w:tcW w:w="2000" w:type="dxa"/>
@@ -8755,12 +8491,6 @@
         </w:tc>
       </w:tr>
       <w:tr>
-        <w:tblPrEx>
-          <w:tblCellMar>
-            <w:top w:w="0" w:type="dxa"/>
-            <w:bottom w:w="0" w:type="dxa"/>
-          </w:tblCellMar>
-        </w:tblPrEx>
         <w:tc>
           <w:tcPr>
             <w:tcW w:w="2000" w:type="dxa"/>
@@ -8792,7 +8522,6 @@
                 <w:sz w:val="16"/>
                 <w:szCs w:val="16"/>
               </w:rPr>
-              <w:lastRenderedPageBreak/>
               <w:t xml:space="preserve">description </w:t>
             </w:r>
           </w:p>
@@ -8904,12 +8633,6 @@
         </w:tc>
       </w:tr>
       <w:tr>
-        <w:tblPrEx>
-          <w:tblCellMar>
-            <w:top w:w="0" w:type="dxa"/>
-            <w:bottom w:w="0" w:type="dxa"/>
-          </w:tblCellMar>
-        </w:tblPrEx>
         <w:tc>
           <w:tcPr>
             <w:tcW w:w="2000" w:type="dxa"/>
@@ -9052,12 +8775,6 @@
         </w:tc>
       </w:tr>
       <w:tr>
-        <w:tblPrEx>
-          <w:tblCellMar>
-            <w:top w:w="0" w:type="dxa"/>
-            <w:bottom w:w="0" w:type="dxa"/>
-          </w:tblCellMar>
-        </w:tblPrEx>
         <w:tc>
           <w:tcPr>
             <w:tcW w:w="2000" w:type="dxa"/>
@@ -9244,17 +8961,13 @@
     </w:p>
     <w:p>
       <w:pPr>
-        <w:widowControl w:val="0"/>
-        <w:autoSpaceDE w:val="0"/>
-        <w:autoSpaceDN w:val="0"/>
-        <w:adjustRightInd w:val="0"/>
-        <w:spacing w:before="120" w:after="0" w:line="240" w:lineRule="auto"/>
-        <w:jc w:val="both"/>
-        <w:rPr>
-          <w:rFonts w:ascii="Arial" w:hAnsi="Arial" w:cs="Angsana New"/>
-          <w:kern w:val="0"/>
-          <w:sz w:val="20"/>
-          <w:szCs w:val="20"/>
+        <w:rPr>
+          <w:rFonts w:ascii="Arial" w:hAnsi="Arial" w:cs="Angsana New"/>
+          <w:b/>
+          <w:bCs/>
+          <w:kern w:val="0"/>
+          <w:sz w:val="24"/>
+          <w:szCs w:val="24"/>
         </w:rPr>
       </w:pPr>
       <w:bookmarkStart w:id="9" w:name="NameTypeAuthority"/>
@@ -9397,12 +9110,6 @@
         <w:gridCol w:w="5375"/>
       </w:tblGrid>
       <w:tr>
-        <w:tblPrEx>
-          <w:tblCellMar>
-            <w:top w:w="0" w:type="dxa"/>
-            <w:bottom w:w="0" w:type="dxa"/>
-          </w:tblCellMar>
-        </w:tblPrEx>
         <w:tc>
           <w:tcPr>
             <w:tcW w:w="2000" w:type="dxa"/>
@@ -9578,12 +9285,6 @@
         </w:tc>
       </w:tr>
       <w:tr>
-        <w:tblPrEx>
-          <w:tblCellMar>
-            <w:top w:w="0" w:type="dxa"/>
-            <w:bottom w:w="0" w:type="dxa"/>
-          </w:tblCellMar>
-        </w:tblPrEx>
         <w:tc>
           <w:tcPr>
             <w:tcW w:w="2000" w:type="dxa"/>
@@ -9726,12 +9427,6 @@
         </w:tc>
       </w:tr>
       <w:tr>
-        <w:tblPrEx>
-          <w:tblCellMar>
-            <w:top w:w="0" w:type="dxa"/>
-            <w:bottom w:w="0" w:type="dxa"/>
-          </w:tblCellMar>
-        </w:tblPrEx>
         <w:tc>
           <w:tcPr>
             <w:tcW w:w="2000" w:type="dxa"/>
@@ -9892,6 +9587,30 @@
     </w:p>
     <w:p>
       <w:pPr>
+        <w:rPr>
+          <w:rFonts w:ascii="Arial" w:hAnsi="Arial" w:cs="Angsana New"/>
+          <w:b/>
+          <w:bCs/>
+          <w:kern w:val="0"/>
+          <w:sz w:val="24"/>
+          <w:szCs w:val="24"/>
+        </w:rPr>
+      </w:pPr>
+      <w:bookmarkStart w:id="10" w:name="Person"/>
+      <w:r>
+        <w:rPr>
+          <w:rFonts w:ascii="Arial" w:hAnsi="Arial" w:cs="Angsana New"/>
+          <w:b/>
+          <w:bCs/>
+          <w:kern w:val="0"/>
+          <w:sz w:val="24"/>
+          <w:szCs w:val="24"/>
+        </w:rPr>
+        <w:br w:type="page"/>
+      </w:r>
+    </w:p>
+    <w:p>
+      <w:pPr>
         <w:widowControl w:val="0"/>
         <w:autoSpaceDE w:val="0"/>
         <w:autoSpaceDN w:val="0"/>
@@ -9905,7 +9624,6 @@
           <w:szCs w:val="20"/>
         </w:rPr>
       </w:pPr>
-      <w:bookmarkStart w:id="10" w:name="Person"/>
       <w:r>
         <w:rPr>
           <w:rFonts w:ascii="Arial" w:hAnsi="Arial" w:cs="Angsana New"/>
@@ -9915,6 +9633,7 @@
           <w:sz w:val="24"/>
           <w:szCs w:val="24"/>
         </w:rPr>
+        <w:lastRenderedPageBreak/>
         <w:t>Person</w:t>
       </w:r>
       <w:bookmarkEnd w:id="10"/>
@@ -10023,12 +9742,6 @@
         <w:gridCol w:w="5375"/>
       </w:tblGrid>
       <w:tr>
-        <w:tblPrEx>
-          <w:tblCellMar>
-            <w:top w:w="0" w:type="dxa"/>
-            <w:bottom w:w="0" w:type="dxa"/>
-          </w:tblCellMar>
-        </w:tblPrEx>
         <w:tc>
           <w:tcPr>
             <w:tcW w:w="2000" w:type="dxa"/>
@@ -10204,12 +9917,6 @@
         </w:tc>
       </w:tr>
       <w:tr>
-        <w:tblPrEx>
-          <w:tblCellMar>
-            <w:top w:w="0" w:type="dxa"/>
-            <w:bottom w:w="0" w:type="dxa"/>
-          </w:tblCellMar>
-        </w:tblPrEx>
         <w:tc>
           <w:tcPr>
             <w:tcW w:w="2000" w:type="dxa"/>
@@ -10485,12 +10192,6 @@
         </w:tc>
       </w:tr>
       <w:tr>
-        <w:tblPrEx>
-          <w:tblCellMar>
-            <w:top w:w="0" w:type="dxa"/>
-            <w:bottom w:w="0" w:type="dxa"/>
-          </w:tblCellMar>
-        </w:tblPrEx>
         <w:tc>
           <w:tcPr>
             <w:tcW w:w="2000" w:type="dxa"/>
@@ -10658,27 +10359,7 @@
                 <w:sz w:val="16"/>
                 <w:szCs w:val="16"/>
               </w:rPr>
-              <w:t xml:space="preserve"> is free text human readable name of the object alternative to IdentifiedObject.name. It may be </w:t>
-            </w:r>
-            <w:proofErr w:type="spellStart"/>
-            <w:r>
-              <w:rPr>
-                <w:rFonts w:ascii="Arial" w:hAnsi="Arial" w:cs="Angsana New"/>
-                <w:kern w:val="0"/>
-                <w:sz w:val="16"/>
-                <w:szCs w:val="16"/>
-              </w:rPr>
-              <w:t>non unique</w:t>
-            </w:r>
-            <w:proofErr w:type="spellEnd"/>
-            <w:r>
-              <w:rPr>
-                <w:rFonts w:ascii="Arial" w:hAnsi="Arial" w:cs="Angsana New"/>
-                <w:kern w:val="0"/>
-                <w:sz w:val="16"/>
-                <w:szCs w:val="16"/>
-              </w:rPr>
-              <w:t xml:space="preserve"> and may not correlate to a naming </w:t>
+              <w:t xml:space="preserve"> is free text human readable name of the object alternative to IdentifiedObject.name. It may be non unique and may not correlate to a naming </w:t>
             </w:r>
             <w:proofErr w:type="spellStart"/>
             <w:proofErr w:type="gramStart"/>
@@ -10786,12 +10467,6 @@
         </w:tc>
       </w:tr>
       <w:tr>
-        <w:tblPrEx>
-          <w:tblCellMar>
-            <w:top w:w="0" w:type="dxa"/>
-            <w:bottom w:w="0" w:type="dxa"/>
-          </w:tblCellMar>
-        </w:tblPrEx>
         <w:tc>
           <w:tcPr>
             <w:tcW w:w="2000" w:type="dxa"/>
@@ -10928,40 +10603,12 @@
                 <w:sz w:val="16"/>
                 <w:szCs w:val="16"/>
               </w:rPr>
-              <w:t xml:space="preserve">The description is a free human readable text describing or naming the object. It may be </w:t>
-            </w:r>
-            <w:proofErr w:type="spellStart"/>
-            <w:proofErr w:type="gramStart"/>
-            <w:r>
-              <w:rPr>
-                <w:rFonts w:ascii="Arial" w:hAnsi="Arial" w:cs="Angsana New"/>
-                <w:kern w:val="0"/>
-                <w:sz w:val="16"/>
-                <w:szCs w:val="16"/>
-              </w:rPr>
-              <w:t>non unique</w:t>
-            </w:r>
-            <w:proofErr w:type="spellEnd"/>
-            <w:proofErr w:type="gramEnd"/>
-            <w:r>
-              <w:rPr>
-                <w:rFonts w:ascii="Arial" w:hAnsi="Arial" w:cs="Angsana New"/>
-                <w:kern w:val="0"/>
-                <w:sz w:val="16"/>
-                <w:szCs w:val="16"/>
-              </w:rPr>
-              <w:t xml:space="preserve"> and may not correlate to a naming hierarchy. </w:t>
+              <w:t xml:space="preserve">The description is a free human readable text describing or naming the object. It may be non unique and may not correlate to a naming hierarchy. </w:t>
             </w:r>
           </w:p>
         </w:tc>
       </w:tr>
       <w:tr>
-        <w:tblPrEx>
-          <w:tblCellMar>
-            <w:top w:w="0" w:type="dxa"/>
-            <w:bottom w:w="0" w:type="dxa"/>
-          </w:tblCellMar>
-        </w:tblPrEx>
         <w:tc>
           <w:tcPr>
             <w:tcW w:w="2000" w:type="dxa"/>
@@ -11115,12 +10762,6 @@
         </w:tc>
       </w:tr>
       <w:tr>
-        <w:tblPrEx>
-          <w:tblCellMar>
-            <w:top w:w="0" w:type="dxa"/>
-            <w:bottom w:w="0" w:type="dxa"/>
-          </w:tblCellMar>
-        </w:tblPrEx>
         <w:tc>
           <w:tcPr>
             <w:tcW w:w="2000" w:type="dxa"/>
@@ -11274,12 +10915,6 @@
         </w:tc>
       </w:tr>
       <w:tr>
-        <w:tblPrEx>
-          <w:tblCellMar>
-            <w:top w:w="0" w:type="dxa"/>
-            <w:bottom w:w="0" w:type="dxa"/>
-          </w:tblCellMar>
-        </w:tblPrEx>
         <w:tc>
           <w:tcPr>
             <w:tcW w:w="2000" w:type="dxa"/>
@@ -11312,7 +10947,6 @@
                 <w:sz w:val="16"/>
                 <w:szCs w:val="16"/>
               </w:rPr>
-              <w:lastRenderedPageBreak/>
               <w:t>mName</w:t>
             </w:r>
             <w:proofErr w:type="spellEnd"/>
@@ -11434,12 +11068,6 @@
         </w:tc>
       </w:tr>
       <w:tr>
-        <w:tblPrEx>
-          <w:tblCellMar>
-            <w:top w:w="0" w:type="dxa"/>
-            <w:bottom w:w="0" w:type="dxa"/>
-          </w:tblCellMar>
-        </w:tblPrEx>
         <w:tc>
           <w:tcPr>
             <w:tcW w:w="2000" w:type="dxa"/>
@@ -11582,12 +11210,6 @@
         </w:tc>
       </w:tr>
       <w:tr>
-        <w:tblPrEx>
-          <w:tblCellMar>
-            <w:top w:w="0" w:type="dxa"/>
-            <w:bottom w:w="0" w:type="dxa"/>
-          </w:tblCellMar>
-        </w:tblPrEx>
         <w:tc>
           <w:tcPr>
             <w:tcW w:w="2000" w:type="dxa"/>
@@ -11730,12 +11352,6 @@
         </w:tc>
       </w:tr>
       <w:tr>
-        <w:tblPrEx>
-          <w:tblCellMar>
-            <w:top w:w="0" w:type="dxa"/>
-            <w:bottom w:w="0" w:type="dxa"/>
-          </w:tblCellMar>
-        </w:tblPrEx>
         <w:tc>
           <w:tcPr>
             <w:tcW w:w="2000" w:type="dxa"/>
@@ -11889,12 +11505,6 @@
         </w:tc>
       </w:tr>
       <w:tr>
-        <w:tblPrEx>
-          <w:tblCellMar>
-            <w:top w:w="0" w:type="dxa"/>
-            <w:bottom w:w="0" w:type="dxa"/>
-          </w:tblCellMar>
-        </w:tblPrEx>
         <w:tc>
           <w:tcPr>
             <w:tcW w:w="2000" w:type="dxa"/>
@@ -12063,12 +11673,6 @@
         </w:tc>
       </w:tr>
       <w:tr>
-        <w:tblPrEx>
-          <w:tblCellMar>
-            <w:top w:w="0" w:type="dxa"/>
-            <w:bottom w:w="0" w:type="dxa"/>
-          </w:tblCellMar>
-        </w:tblPrEx>
         <w:tc>
           <w:tcPr>
             <w:tcW w:w="2000" w:type="dxa"/>
@@ -12237,12 +11841,6 @@
         </w:tc>
       </w:tr>
       <w:tr>
-        <w:tblPrEx>
-          <w:tblCellMar>
-            <w:top w:w="0" w:type="dxa"/>
-            <w:bottom w:w="0" w:type="dxa"/>
-          </w:tblCellMar>
-        </w:tblPrEx>
         <w:tc>
           <w:tcPr>
             <w:tcW w:w="2000" w:type="dxa"/>
@@ -12429,6 +12027,30 @@
     </w:p>
     <w:p>
       <w:pPr>
+        <w:rPr>
+          <w:rFonts w:ascii="Arial" w:hAnsi="Arial" w:cs="Angsana New"/>
+          <w:b/>
+          <w:bCs/>
+          <w:kern w:val="0"/>
+          <w:sz w:val="24"/>
+          <w:szCs w:val="24"/>
+        </w:rPr>
+      </w:pPr>
+      <w:bookmarkStart w:id="11" w:name="PositionPoint"/>
+      <w:r>
+        <w:rPr>
+          <w:rFonts w:ascii="Arial" w:hAnsi="Arial" w:cs="Angsana New"/>
+          <w:b/>
+          <w:bCs/>
+          <w:kern w:val="0"/>
+          <w:sz w:val="24"/>
+          <w:szCs w:val="24"/>
+        </w:rPr>
+        <w:br w:type="page"/>
+      </w:r>
+    </w:p>
+    <w:p>
+      <w:pPr>
         <w:widowControl w:val="0"/>
         <w:autoSpaceDE w:val="0"/>
         <w:autoSpaceDN w:val="0"/>
@@ -12442,7 +12064,6 @@
           <w:szCs w:val="20"/>
         </w:rPr>
       </w:pPr>
-      <w:bookmarkStart w:id="11" w:name="PositionPoint"/>
       <w:proofErr w:type="spellStart"/>
       <w:r>
         <w:rPr>
@@ -12453,6 +12074,7 @@
           <w:sz w:val="24"/>
           <w:szCs w:val="24"/>
         </w:rPr>
+        <w:lastRenderedPageBreak/>
         <w:t>PositionPoint</w:t>
       </w:r>
       <w:bookmarkEnd w:id="11"/>
@@ -12602,12 +12224,6 @@
         <w:gridCol w:w="5375"/>
       </w:tblGrid>
       <w:tr>
-        <w:tblPrEx>
-          <w:tblCellMar>
-            <w:top w:w="0" w:type="dxa"/>
-            <w:bottom w:w="0" w:type="dxa"/>
-          </w:tblCellMar>
-        </w:tblPrEx>
         <w:tc>
           <w:tcPr>
             <w:tcW w:w="2000" w:type="dxa"/>
@@ -12783,12 +12399,6 @@
         </w:tc>
       </w:tr>
       <w:tr>
-        <w:tblPrEx>
-          <w:tblCellMar>
-            <w:top w:w="0" w:type="dxa"/>
-            <w:bottom w:w="0" w:type="dxa"/>
-          </w:tblCellMar>
-        </w:tblPrEx>
         <w:tc>
           <w:tcPr>
             <w:tcW w:w="2000" w:type="dxa"/>
@@ -12942,12 +12552,6 @@
         </w:tc>
       </w:tr>
       <w:tr>
-        <w:tblPrEx>
-          <w:tblCellMar>
-            <w:top w:w="0" w:type="dxa"/>
-            <w:bottom w:w="0" w:type="dxa"/>
-          </w:tblCellMar>
-        </w:tblPrEx>
         <w:tc>
           <w:tcPr>
             <w:tcW w:w="2000" w:type="dxa"/>
@@ -13101,12 +12705,6 @@
         </w:tc>
       </w:tr>
       <w:tr>
-        <w:tblPrEx>
-          <w:tblCellMar>
-            <w:top w:w="0" w:type="dxa"/>
-            <w:bottom w:w="0" w:type="dxa"/>
-          </w:tblCellMar>
-        </w:tblPrEx>
         <w:tc>
           <w:tcPr>
             <w:tcW w:w="2000" w:type="dxa"/>
@@ -13278,6 +12876,27 @@
     </w:p>
     <w:p>
       <w:pPr>
+        <w:rPr>
+          <w:rFonts w:ascii="Arial" w:hAnsi="Arial" w:cs="Angsana New"/>
+          <w:b/>
+          <w:bCs/>
+          <w:kern w:val="0"/>
+          <w:sz w:val="28"/>
+        </w:rPr>
+      </w:pPr>
+      <w:r>
+        <w:rPr>
+          <w:rFonts w:ascii="Arial" w:hAnsi="Arial" w:cs="Angsana New"/>
+          <w:b/>
+          <w:bCs/>
+          <w:kern w:val="0"/>
+          <w:sz w:val="28"/>
+        </w:rPr>
+        <w:br w:type="page"/>
+      </w:r>
+    </w:p>
+    <w:p>
+      <w:pPr>
         <w:widowControl w:val="0"/>
         <w:autoSpaceDE w:val="0"/>
         <w:autoSpaceDN w:val="0"/>
@@ -13300,6 +12919,7 @@
           <w:kern w:val="0"/>
           <w:sz w:val="28"/>
         </w:rPr>
+        <w:lastRenderedPageBreak/>
         <w:t xml:space="preserve">Compound Types </w:t>
       </w:r>
     </w:p>
@@ -13454,12 +13074,6 @@
         <w:gridCol w:w="5375"/>
       </w:tblGrid>
       <w:tr>
-        <w:tblPrEx>
-          <w:tblCellMar>
-            <w:top w:w="0" w:type="dxa"/>
-            <w:bottom w:w="0" w:type="dxa"/>
-          </w:tblCellMar>
-        </w:tblPrEx>
         <w:tc>
           <w:tcPr>
             <w:tcW w:w="2000" w:type="dxa"/>
@@ -13496,7 +13110,6 @@
                 <w:sz w:val="16"/>
                 <w:szCs w:val="16"/>
               </w:rPr>
-              <w:lastRenderedPageBreak/>
               <w:t xml:space="preserve">name </w:t>
             </w:r>
           </w:p>
@@ -13636,12 +13249,6 @@
         </w:tc>
       </w:tr>
       <w:tr>
-        <w:tblPrEx>
-          <w:tblCellMar>
-            <w:top w:w="0" w:type="dxa"/>
-            <w:bottom w:w="0" w:type="dxa"/>
-          </w:tblCellMar>
-        </w:tblPrEx>
         <w:tc>
           <w:tcPr>
             <w:tcW w:w="2000" w:type="dxa"/>
@@ -13784,12 +13391,6 @@
         </w:tc>
       </w:tr>
       <w:tr>
-        <w:tblPrEx>
-          <w:tblCellMar>
-            <w:top w:w="0" w:type="dxa"/>
-            <w:bottom w:w="0" w:type="dxa"/>
-          </w:tblCellMar>
-        </w:tblPrEx>
         <w:tc>
           <w:tcPr>
             <w:tcW w:w="2000" w:type="dxa"/>
@@ -13932,12 +13533,6 @@
         </w:tc>
       </w:tr>
       <w:tr>
-        <w:tblPrEx>
-          <w:tblCellMar>
-            <w:top w:w="0" w:type="dxa"/>
-            <w:bottom w:w="0" w:type="dxa"/>
-          </w:tblCellMar>
-        </w:tblPrEx>
         <w:tc>
           <w:tcPr>
             <w:tcW w:w="2000" w:type="dxa"/>
@@ -14231,12 +13826,6 @@
         <w:gridCol w:w="5375"/>
       </w:tblGrid>
       <w:tr>
-        <w:tblPrEx>
-          <w:tblCellMar>
-            <w:top w:w="0" w:type="dxa"/>
-            <w:bottom w:w="0" w:type="dxa"/>
-          </w:tblCellMar>
-        </w:tblPrEx>
         <w:tc>
           <w:tcPr>
             <w:tcW w:w="2000" w:type="dxa"/>
@@ -14412,12 +14001,6 @@
         </w:tc>
       </w:tr>
       <w:tr>
-        <w:tblPrEx>
-          <w:tblCellMar>
-            <w:top w:w="0" w:type="dxa"/>
-            <w:bottom w:w="0" w:type="dxa"/>
-          </w:tblCellMar>
-        </w:tblPrEx>
         <w:tc>
           <w:tcPr>
             <w:tcW w:w="2000" w:type="dxa"/>
@@ -14587,9 +14170,18 @@
         </w:rPr>
       </w:pPr>
     </w:p>
-    <w:p/>
+    <w:p>
+      <w:pPr>
+        <w:rPr>
+          <w:rFonts w:hint="cs"/>
+          <w:cs/>
+        </w:rPr>
+      </w:pPr>
+    </w:p>
     <w:sectPr>
-      <w:pgSz w:w="12240" w:h="15840"/>
+      <w:headerReference w:type="default" r:id="rId8"/>
+      <w:footerReference w:type="default" r:id="rId9"/>
+      <w:pgSz w:w="11900" w:h="16820"/>
       <w:pgMar w:top="1985" w:right="1701" w:bottom="1701" w:left="1701" w:header="720" w:footer="720" w:gutter="0"/>
       <w:cols w:space="720"/>
       <w:docGrid w:linePitch="360"/>
@@ -14598,8 +14190,389 @@
 </w:document>
 </file>
 
+<file path=word/endnotes.xml><?xml version="1.0" encoding="utf-8"?>
+<w:endnotes xmlns:wpc="http://schemas.microsoft.com/office/word/2010/wordprocessingCanvas" xmlns:cx="http://schemas.microsoft.com/office/drawing/2014/chartex" xmlns:cx1="http://schemas.microsoft.com/office/drawing/2015/9/8/chartex" xmlns:cx2="http://schemas.microsoft.com/office/drawing/2015/10/21/chartex" xmlns:cx3="http://schemas.microsoft.com/office/drawing/2016/5/9/chartex" xmlns:cx4="http://schemas.microsoft.com/office/drawing/2016/5/10/chartex" xmlns:cx5="http://schemas.microsoft.com/office/drawing/2016/5/11/chartex" xmlns:cx6="http://schemas.microsoft.com/office/drawing/2016/5/12/chartex" xmlns:cx7="http://schemas.microsoft.com/office/drawing/2016/5/13/chartex" xmlns:cx8="http://schemas.microsoft.com/office/drawing/2016/5/14/chartex" xmlns:mc="http://schemas.openxmlformats.org/markup-compatibility/2006" xmlns:aink="http://schemas.microsoft.com/office/drawing/2016/ink" xmlns:am3d="http://schemas.microsoft.com/office/drawing/2017/model3d" xmlns:o="urn:schemas-microsoft-com:office:office" xmlns:oel="http://schemas.microsoft.com/office/2019/extlst" xmlns:r="http://schemas.openxmlformats.org/officeDocument/2006/relationships" xmlns:m="http://schemas.openxmlformats.org/officeDocument/2006/math" xmlns:v="urn:schemas-microsoft-com:vml" xmlns:wp14="http://schemas.microsoft.com/office/word/2010/wordprocessingDrawing" xmlns:wp="http://schemas.openxmlformats.org/drawingml/2006/wordprocessingDrawing" xmlns:w10="urn:schemas-microsoft-com:office:word" xmlns:w="http://schemas.openxmlformats.org/wordprocessingml/2006/main" xmlns:w14="http://schemas.microsoft.com/office/word/2010/wordml" xmlns:w15="http://schemas.microsoft.com/office/word/2012/wordml" xmlns:w16cex="http://schemas.microsoft.com/office/word/2018/wordml/cex" xmlns:w16cid="http://schemas.microsoft.com/office/word/2016/wordml/cid" xmlns:w16="http://schemas.microsoft.com/office/word/2018/wordml" xmlns:w16sdtdh="http://schemas.microsoft.com/office/word/2020/wordml/sdtdatahash" xmlns:w16se="http://schemas.microsoft.com/office/word/2015/wordml/symex" xmlns:wpg="http://schemas.microsoft.com/office/word/2010/wordprocessingGroup" xmlns:wpi="http://schemas.microsoft.com/office/word/2010/wordprocessingInk" xmlns:wne="http://schemas.microsoft.com/office/word/2006/wordml" xmlns:wps="http://schemas.microsoft.com/office/word/2010/wordprocessingShape" mc:Ignorable="w14 w15 w16se w16cid w16 w16cex w16sdtdh wp14">
+  <w:endnote w:type="separator" w:id="-1">
+    <w:p>
+      <w:pPr>
+        <w:spacing w:after="0" w:line="240" w:lineRule="auto"/>
+      </w:pPr>
+      <w:r>
+        <w:separator/>
+      </w:r>
+    </w:p>
+  </w:endnote>
+  <w:endnote w:type="continuationSeparator" w:id="0">
+    <w:p>
+      <w:pPr>
+        <w:spacing w:after="0" w:line="240" w:lineRule="auto"/>
+      </w:pPr>
+      <w:r>
+        <w:continuationSeparator/>
+      </w:r>
+    </w:p>
+  </w:endnote>
+</w:endnotes>
+</file>
+
+<file path=word/footer1.xml><?xml version="1.0" encoding="utf-8"?>
+<w:ftr xmlns:wpc="http://schemas.microsoft.com/office/word/2010/wordprocessingCanvas" xmlns:cx="http://schemas.microsoft.com/office/drawing/2014/chartex" xmlns:cx1="http://schemas.microsoft.com/office/drawing/2015/9/8/chartex" xmlns:cx2="http://schemas.microsoft.com/office/drawing/2015/10/21/chartex" xmlns:cx3="http://schemas.microsoft.com/office/drawing/2016/5/9/chartex" xmlns:cx4="http://schemas.microsoft.com/office/drawing/2016/5/10/chartex" xmlns:cx5="http://schemas.microsoft.com/office/drawing/2016/5/11/chartex" xmlns:cx6="http://schemas.microsoft.com/office/drawing/2016/5/12/chartex" xmlns:cx7="http://schemas.microsoft.com/office/drawing/2016/5/13/chartex" xmlns:cx8="http://schemas.microsoft.com/office/drawing/2016/5/14/chartex" xmlns:mc="http://schemas.openxmlformats.org/markup-compatibility/2006" xmlns:aink="http://schemas.microsoft.com/office/drawing/2016/ink" xmlns:am3d="http://schemas.microsoft.com/office/drawing/2017/model3d" xmlns:o="urn:schemas-microsoft-com:office:office" xmlns:oel="http://schemas.microsoft.com/office/2019/extlst" xmlns:r="http://schemas.openxmlformats.org/officeDocument/2006/relationships" xmlns:m="http://schemas.openxmlformats.org/officeDocument/2006/math" xmlns:v="urn:schemas-microsoft-com:vml" xmlns:wp14="http://schemas.microsoft.com/office/word/2010/wordprocessingDrawing" xmlns:wp="http://schemas.openxmlformats.org/drawingml/2006/wordprocessingDrawing" xmlns:w10="urn:schemas-microsoft-com:office:word" xmlns:w="http://schemas.openxmlformats.org/wordprocessingml/2006/main" xmlns:w14="http://schemas.microsoft.com/office/word/2010/wordml" xmlns:w15="http://schemas.microsoft.com/office/word/2012/wordml" xmlns:w16cex="http://schemas.microsoft.com/office/word/2018/wordml/cex" xmlns:w16cid="http://schemas.microsoft.com/office/word/2016/wordml/cid" xmlns:w16="http://schemas.microsoft.com/office/word/2018/wordml" xmlns:w16sdtdh="http://schemas.microsoft.com/office/word/2020/wordml/sdtdatahash" xmlns:w16se="http://schemas.microsoft.com/office/word/2015/wordml/symex" xmlns:wpg="http://schemas.microsoft.com/office/word/2010/wordprocessingGroup" xmlns:wpi="http://schemas.microsoft.com/office/word/2010/wordprocessingInk" xmlns:wne="http://schemas.microsoft.com/office/word/2006/wordml" xmlns:wps="http://schemas.microsoft.com/office/word/2010/wordprocessingShape" mc:Ignorable="w14 w15 w16se w16cid w16 w16cex w16sdtdh wp14">
+  <w:p>
+    <w:pPr>
+      <w:pStyle w:val="Footer"/>
+      <w:pBdr>
+        <w:bottom w:val="single" w:sz="12" w:space="1" w:color="auto"/>
+      </w:pBdr>
+      <w:ind w:right="360"/>
+      <w:rPr>
+        <w:rStyle w:val="PageNumber"/>
+        <w:rFonts w:ascii="TH SarabunPSK" w:hAnsi="TH SarabunPSK" w:cs="TH SarabunPSK"/>
+        <w:sz w:val="32"/>
+        <w:szCs w:val="32"/>
+      </w:rPr>
+    </w:pPr>
+  </w:p>
+  <w:sdt>
+    <w:sdtPr>
+      <w:rPr>
+        <w:rStyle w:val="PageNumber"/>
+        <w:rFonts w:ascii="TH SarabunPSK" w:hAnsi="TH SarabunPSK" w:cs="TH SarabunPSK"/>
+        <w:sz w:val="32"/>
+        <w:szCs w:val="32"/>
+      </w:rPr>
+      <w:id w:val="-1827117764"/>
+      <w:docPartObj>
+        <w:docPartGallery w:val="Page Numbers (Bottom of Page)"/>
+        <w:docPartUnique/>
+      </w:docPartObj>
+    </w:sdtPr>
+    <w:sdtContent>
+      <w:p>
+        <w:pPr>
+          <w:pStyle w:val="Footer"/>
+          <w:framePr w:wrap="none" w:vAnchor="text" w:hAnchor="page" w:x="9470" w:y="78"/>
+          <w:rPr>
+            <w:rStyle w:val="PageNumber"/>
+            <w:rFonts w:ascii="TH SarabunPSK" w:hAnsi="TH SarabunPSK" w:cs="TH SarabunPSK"/>
+            <w:sz w:val="32"/>
+            <w:szCs w:val="32"/>
+          </w:rPr>
+        </w:pPr>
+        <w:r>
+          <w:rPr>
+            <w:rStyle w:val="PageNumber"/>
+            <w:rFonts w:ascii="TH SarabunPSK" w:hAnsi="TH SarabunPSK" w:cs="TH SarabunPSK"/>
+            <w:sz w:val="32"/>
+            <w:szCs w:val="32"/>
+            <w:cs/>
+          </w:rPr>
+          <w:t xml:space="preserve">หน้าที่ </w:t>
+        </w:r>
+        <w:r>
+          <w:rPr>
+            <w:rStyle w:val="PageNumber"/>
+            <w:rFonts w:ascii="TH SarabunPSK" w:hAnsi="TH SarabunPSK" w:cs="TH SarabunPSK"/>
+            <w:sz w:val="32"/>
+            <w:szCs w:val="32"/>
+          </w:rPr>
+          <w:fldChar w:fldCharType="begin"/>
+        </w:r>
+        <w:r>
+          <w:rPr>
+            <w:rStyle w:val="PageNumber"/>
+            <w:rFonts w:ascii="TH SarabunPSK" w:hAnsi="TH SarabunPSK" w:cs="TH SarabunPSK"/>
+            <w:sz w:val="32"/>
+            <w:szCs w:val="32"/>
+          </w:rPr>
+          <w:instrText xml:space="preserve"> PAGE </w:instrText>
+        </w:r>
+        <w:r>
+          <w:rPr>
+            <w:rStyle w:val="PageNumber"/>
+            <w:rFonts w:ascii="TH SarabunPSK" w:hAnsi="TH SarabunPSK" w:cs="TH SarabunPSK"/>
+            <w:sz w:val="32"/>
+            <w:szCs w:val="32"/>
+          </w:rPr>
+          <w:fldChar w:fldCharType="separate"/>
+        </w:r>
+        <w:r>
+          <w:rPr>
+            <w:rStyle w:val="PageNumber"/>
+            <w:rFonts w:ascii="TH SarabunPSK" w:hAnsi="TH SarabunPSK" w:cs="TH SarabunPSK"/>
+            <w:sz w:val="32"/>
+            <w:szCs w:val="32"/>
+          </w:rPr>
+          <w:t>2</w:t>
+        </w:r>
+        <w:r>
+          <w:rPr>
+            <w:rStyle w:val="PageNumber"/>
+            <w:rFonts w:ascii="TH SarabunPSK" w:hAnsi="TH SarabunPSK" w:cs="TH SarabunPSK"/>
+            <w:sz w:val="32"/>
+            <w:szCs w:val="32"/>
+          </w:rPr>
+          <w:fldChar w:fldCharType="end"/>
+        </w:r>
+      </w:p>
+    </w:sdtContent>
+  </w:sdt>
+  <w:p>
+    <w:pPr>
+      <w:pStyle w:val="Footer"/>
+      <w:rPr>
+        <w:rFonts w:hint="cs"/>
+      </w:rPr>
+    </w:pPr>
+  </w:p>
+</w:ftr>
+</file>
+
+<file path=word/footnotes.xml><?xml version="1.0" encoding="utf-8"?>
+<w:footnotes xmlns:wpc="http://schemas.microsoft.com/office/word/2010/wordprocessingCanvas" xmlns:cx="http://schemas.microsoft.com/office/drawing/2014/chartex" xmlns:cx1="http://schemas.microsoft.com/office/drawing/2015/9/8/chartex" xmlns:cx2="http://schemas.microsoft.com/office/drawing/2015/10/21/chartex" xmlns:cx3="http://schemas.microsoft.com/office/drawing/2016/5/9/chartex" xmlns:cx4="http://schemas.microsoft.com/office/drawing/2016/5/10/chartex" xmlns:cx5="http://schemas.microsoft.com/office/drawing/2016/5/11/chartex" xmlns:cx6="http://schemas.microsoft.com/office/drawing/2016/5/12/chartex" xmlns:cx7="http://schemas.microsoft.com/office/drawing/2016/5/13/chartex" xmlns:cx8="http://schemas.microsoft.com/office/drawing/2016/5/14/chartex" xmlns:mc="http://schemas.openxmlformats.org/markup-compatibility/2006" xmlns:aink="http://schemas.microsoft.com/office/drawing/2016/ink" xmlns:am3d="http://schemas.microsoft.com/office/drawing/2017/model3d" xmlns:o="urn:schemas-microsoft-com:office:office" xmlns:oel="http://schemas.microsoft.com/office/2019/extlst" xmlns:r="http://schemas.openxmlformats.org/officeDocument/2006/relationships" xmlns:m="http://schemas.openxmlformats.org/officeDocument/2006/math" xmlns:v="urn:schemas-microsoft-com:vml" xmlns:wp14="http://schemas.microsoft.com/office/word/2010/wordprocessingDrawing" xmlns:wp="http://schemas.openxmlformats.org/drawingml/2006/wordprocessingDrawing" xmlns:w10="urn:schemas-microsoft-com:office:word" xmlns:w="http://schemas.openxmlformats.org/wordprocessingml/2006/main" xmlns:w14="http://schemas.microsoft.com/office/word/2010/wordml" xmlns:w15="http://schemas.microsoft.com/office/word/2012/wordml" xmlns:w16cex="http://schemas.microsoft.com/office/word/2018/wordml/cex" xmlns:w16cid="http://schemas.microsoft.com/office/word/2016/wordml/cid" xmlns:w16="http://schemas.microsoft.com/office/word/2018/wordml" xmlns:w16sdtdh="http://schemas.microsoft.com/office/word/2020/wordml/sdtdatahash" xmlns:w16se="http://schemas.microsoft.com/office/word/2015/wordml/symex" xmlns:wpg="http://schemas.microsoft.com/office/word/2010/wordprocessingGroup" xmlns:wpi="http://schemas.microsoft.com/office/word/2010/wordprocessingInk" xmlns:wne="http://schemas.microsoft.com/office/word/2006/wordml" xmlns:wps="http://schemas.microsoft.com/office/word/2010/wordprocessingShape" mc:Ignorable="w14 w15 w16se w16cid w16 w16cex w16sdtdh wp14">
+  <w:footnote w:type="separator" w:id="-1">
+    <w:p>
+      <w:pPr>
+        <w:spacing w:after="0" w:line="240" w:lineRule="auto"/>
+      </w:pPr>
+      <w:r>
+        <w:separator/>
+      </w:r>
+    </w:p>
+  </w:footnote>
+  <w:footnote w:type="continuationSeparator" w:id="0">
+    <w:p>
+      <w:pPr>
+        <w:spacing w:after="0" w:line="240" w:lineRule="auto"/>
+      </w:pPr>
+      <w:r>
+        <w:continuationSeparator/>
+      </w:r>
+    </w:p>
+  </w:footnote>
+</w:footnotes>
+</file>
+
+<file path=word/header1.xml><?xml version="1.0" encoding="utf-8"?>
+<w:hdr xmlns:wpc="http://schemas.microsoft.com/office/word/2010/wordprocessingCanvas" xmlns:cx="http://schemas.microsoft.com/office/drawing/2014/chartex" xmlns:cx1="http://schemas.microsoft.com/office/drawing/2015/9/8/chartex" xmlns:cx2="http://schemas.microsoft.com/office/drawing/2015/10/21/chartex" xmlns:cx3="http://schemas.microsoft.com/office/drawing/2016/5/9/chartex" xmlns:cx4="http://schemas.microsoft.com/office/drawing/2016/5/10/chartex" xmlns:cx5="http://schemas.microsoft.com/office/drawing/2016/5/11/chartex" xmlns:cx6="http://schemas.microsoft.com/office/drawing/2016/5/12/chartex" xmlns:cx7="http://schemas.microsoft.com/office/drawing/2016/5/13/chartex" xmlns:cx8="http://schemas.microsoft.com/office/drawing/2016/5/14/chartex" xmlns:mc="http://schemas.openxmlformats.org/markup-compatibility/2006" xmlns:aink="http://schemas.microsoft.com/office/drawing/2016/ink" xmlns:am3d="http://schemas.microsoft.com/office/drawing/2017/model3d" xmlns:o="urn:schemas-microsoft-com:office:office" xmlns:oel="http://schemas.microsoft.com/office/2019/extlst" xmlns:r="http://schemas.openxmlformats.org/officeDocument/2006/relationships" xmlns:m="http://schemas.openxmlformats.org/officeDocument/2006/math" xmlns:v="urn:schemas-microsoft-com:vml" xmlns:wp14="http://schemas.microsoft.com/office/word/2010/wordprocessingDrawing" xmlns:wp="http://schemas.openxmlformats.org/drawingml/2006/wordprocessingDrawing" xmlns:w10="urn:schemas-microsoft-com:office:word" xmlns:w="http://schemas.openxmlformats.org/wordprocessingml/2006/main" xmlns:w14="http://schemas.microsoft.com/office/word/2010/wordml" xmlns:w15="http://schemas.microsoft.com/office/word/2012/wordml" xmlns:w16cex="http://schemas.microsoft.com/office/word/2018/wordml/cex" xmlns:w16cid="http://schemas.microsoft.com/office/word/2016/wordml/cid" xmlns:w16="http://schemas.microsoft.com/office/word/2018/wordml" xmlns:w16sdtdh="http://schemas.microsoft.com/office/word/2020/wordml/sdtdatahash" xmlns:w16se="http://schemas.microsoft.com/office/word/2015/wordml/symex" xmlns:wpg="http://schemas.microsoft.com/office/word/2010/wordprocessingGroup" xmlns:wpi="http://schemas.microsoft.com/office/word/2010/wordprocessingInk" xmlns:wne="http://schemas.microsoft.com/office/word/2006/wordml" xmlns:wps="http://schemas.microsoft.com/office/word/2010/wordprocessingShape" mc:Ignorable="w14 w15 w16se w16cid w16 w16cex w16sdtdh wp14">
+  <w:p>
+    <w:pPr>
+      <w:pStyle w:val="Header"/>
+      <w:pBdr>
+        <w:bottom w:val="single" w:sz="12" w:space="1" w:color="auto"/>
+      </w:pBdr>
+      <w:jc w:val="right"/>
+      <w:rPr>
+        <w:rFonts w:ascii="TH SarabunPSK" w:hAnsi="TH SarabunPSK" w:cs="TH SarabunPSK"/>
+        <w:color w:val="000000" w:themeColor="text1"/>
+        <w:sz w:val="24"/>
+        <w:szCs w:val="24"/>
+      </w:rPr>
+    </w:pPr>
+    <w:r>
+      <w:rPr>
+        <w:rFonts w:ascii="TH SarabunPSK" w:hAnsi="TH SarabunPSK" w:cs="TH SarabunPSK" w:hint="cs"/>
+        <w:b/>
+        <w:bCs/>
+        <w:color w:val="000000" w:themeColor="text1"/>
+        <w:sz w:val="24"/>
+        <w:szCs w:val="24"/>
+        <w:cs/>
+      </w:rPr>
+      <w:t>(ร่าง)</w:t>
+    </w:r>
+    <w:r>
+      <w:rPr>
+        <w:rFonts w:ascii="TH SarabunPSK" w:hAnsi="TH SarabunPSK" w:cs="TH SarabunPSK"/>
+        <w:color w:val="000000" w:themeColor="text1"/>
+        <w:sz w:val="24"/>
+        <w:szCs w:val="24"/>
+        <w:cs/>
+      </w:rPr>
+      <w:br/>
+    </w:r>
+    <w:r>
+      <w:rPr>
+        <w:rFonts w:ascii="TH SarabunPSK" w:hAnsi="TH SarabunPSK" w:cs="TH SarabunPSK" w:hint="cs"/>
+        <w:color w:val="000000" w:themeColor="text1"/>
+        <w:sz w:val="24"/>
+        <w:szCs w:val="24"/>
+        <w:cs/>
+      </w:rPr>
+      <w:t>ข้อกำหนดและขอบเขตของงาน</w:t>
+    </w:r>
+    <w:r>
+      <w:rPr>
+        <w:rFonts w:ascii="TH SarabunPSK" w:hAnsi="TH SarabunPSK" w:cs="TH SarabunPSK"/>
+        <w:color w:val="000000" w:themeColor="text1"/>
+        <w:sz w:val="24"/>
+        <w:szCs w:val="24"/>
+        <w:cs/>
+      </w:rPr>
+      <w:t xml:space="preserve"> (</w:t>
+    </w:r>
+    <w:r>
+      <w:rPr>
+        <w:rFonts w:ascii="TH SarabunPSK" w:hAnsi="TH SarabunPSK" w:cs="TH SarabunPSK"/>
+        <w:color w:val="000000" w:themeColor="text1"/>
+        <w:sz w:val="24"/>
+        <w:szCs w:val="24"/>
+      </w:rPr>
+      <w:t xml:space="preserve">TOR) </w:t>
+    </w:r>
+    <w:r>
+      <w:rPr>
+        <w:rFonts w:ascii="TH SarabunPSK" w:hAnsi="TH SarabunPSK" w:cs="TH SarabunPSK" w:hint="cs"/>
+        <w:color w:val="000000" w:themeColor="text1"/>
+        <w:sz w:val="24"/>
+        <w:szCs w:val="24"/>
+        <w:cs/>
+      </w:rPr>
+      <w:t>จัดหา</w:t>
+    </w:r>
+    <w:r>
+      <w:rPr>
+        <w:rFonts w:ascii="TH SarabunPSK" w:hAnsi="TH SarabunPSK" w:cs="TH SarabunPSK"/>
+        <w:color w:val="000000" w:themeColor="text1"/>
+        <w:sz w:val="24"/>
+        <w:szCs w:val="24"/>
+        <w:cs/>
+      </w:rPr>
+      <w:t xml:space="preserve"> </w:t>
+    </w:r>
+    <w:r>
+      <w:rPr>
+        <w:rFonts w:ascii="TH SarabunPSK" w:hAnsi="TH SarabunPSK" w:cs="TH SarabunPSK" w:hint="cs"/>
+        <w:color w:val="000000" w:themeColor="text1"/>
+        <w:sz w:val="24"/>
+        <w:szCs w:val="24"/>
+        <w:cs/>
+      </w:rPr>
+      <w:t>พัฒนา</w:t>
+    </w:r>
+    <w:r>
+      <w:rPr>
+        <w:rFonts w:ascii="TH SarabunPSK" w:hAnsi="TH SarabunPSK" w:cs="TH SarabunPSK"/>
+        <w:color w:val="000000" w:themeColor="text1"/>
+        <w:sz w:val="24"/>
+        <w:szCs w:val="24"/>
+        <w:cs/>
+      </w:rPr>
+      <w:t xml:space="preserve"> </w:t>
+    </w:r>
+    <w:r>
+      <w:rPr>
+        <w:rFonts w:ascii="TH SarabunPSK" w:hAnsi="TH SarabunPSK" w:cs="TH SarabunPSK" w:hint="cs"/>
+        <w:color w:val="000000" w:themeColor="text1"/>
+        <w:sz w:val="24"/>
+        <w:szCs w:val="24"/>
+        <w:cs/>
+      </w:rPr>
+      <w:t>ติดตั้ง</w:t>
+    </w:r>
+    <w:r>
+      <w:rPr>
+        <w:rFonts w:ascii="TH SarabunPSK" w:hAnsi="TH SarabunPSK" w:cs="TH SarabunPSK"/>
+        <w:color w:val="000000" w:themeColor="text1"/>
+        <w:sz w:val="24"/>
+        <w:szCs w:val="24"/>
+        <w:cs/>
+      </w:rPr>
+      <w:t xml:space="preserve"> </w:t>
+    </w:r>
+    <w:r>
+      <w:rPr>
+        <w:rFonts w:ascii="TH SarabunPSK" w:hAnsi="TH SarabunPSK" w:cs="TH SarabunPSK" w:hint="cs"/>
+        <w:color w:val="000000" w:themeColor="text1"/>
+        <w:sz w:val="24"/>
+        <w:szCs w:val="24"/>
+        <w:cs/>
+      </w:rPr>
+      <w:t>และบำรุงรักษา</w:t>
+    </w:r>
+    <w:r>
+      <w:rPr>
+        <w:rFonts w:ascii="TH SarabunPSK" w:hAnsi="TH SarabunPSK" w:cs="TH SarabunPSK"/>
+        <w:color w:val="000000" w:themeColor="text1"/>
+        <w:sz w:val="24"/>
+        <w:szCs w:val="24"/>
+        <w:cs/>
+      </w:rPr>
+      <w:t xml:space="preserve"> </w:t>
+    </w:r>
+    <w:r>
+      <w:rPr>
+        <w:rFonts w:ascii="TH SarabunPSK" w:hAnsi="TH SarabunPSK" w:cs="TH SarabunPSK" w:hint="cs"/>
+        <w:color w:val="000000" w:themeColor="text1"/>
+        <w:sz w:val="24"/>
+        <w:szCs w:val="24"/>
+        <w:cs/>
+      </w:rPr>
+      <w:t>ระบบบริหารไฟฟ้าขัดข้อง</w:t>
+    </w:r>
+    <w:r>
+      <w:rPr>
+        <w:rFonts w:ascii="TH SarabunPSK" w:hAnsi="TH SarabunPSK" w:cs="TH SarabunPSK"/>
+        <w:color w:val="000000" w:themeColor="text1"/>
+        <w:sz w:val="24"/>
+        <w:szCs w:val="24"/>
+        <w:cs/>
+      </w:rPr>
+      <w:t xml:space="preserve"> (</w:t>
+    </w:r>
+    <w:r>
+      <w:rPr>
+        <w:rFonts w:ascii="TH SarabunPSK" w:hAnsi="TH SarabunPSK" w:cs="TH SarabunPSK"/>
+        <w:color w:val="000000" w:themeColor="text1"/>
+        <w:sz w:val="24"/>
+        <w:szCs w:val="24"/>
+      </w:rPr>
+      <w:t>OMS)</w:t>
+    </w:r>
+  </w:p>
+  <w:p>
+    <w:pPr>
+      <w:pStyle w:val="Header"/>
+      <w:pBdr>
+        <w:bottom w:val="single" w:sz="12" w:space="1" w:color="auto"/>
+      </w:pBdr>
+      <w:jc w:val="right"/>
+      <w:rPr>
+        <w:rFonts w:ascii="TH SarabunPSK" w:hAnsi="TH SarabunPSK" w:cs="TH SarabunPSK"/>
+        <w:color w:val="000000" w:themeColor="text1"/>
+        <w:sz w:val="24"/>
+        <w:szCs w:val="24"/>
+      </w:rPr>
+    </w:pPr>
+    <w:r>
+      <w:rPr>
+        <w:rFonts w:ascii="TH SarabunPSK" w:hAnsi="TH SarabunPSK" w:cs="TH SarabunPSK" w:hint="cs"/>
+        <w:color w:val="000000" w:themeColor="text1"/>
+        <w:sz w:val="24"/>
+        <w:szCs w:val="24"/>
+        <w:cs/>
+      </w:rPr>
+      <w:t>การไฟฟ้าส่วนภูมิภาค</w:t>
+    </w:r>
+    <w:r>
+      <w:rPr>
+        <w:rFonts w:ascii="TH SarabunPSK" w:hAnsi="TH SarabunPSK" w:cs="TH SarabunPSK"/>
+        <w:color w:val="000000" w:themeColor="text1"/>
+        <w:sz w:val="24"/>
+        <w:szCs w:val="24"/>
+      </w:rPr>
+      <w:t xml:space="preserve"> </w:t>
+    </w:r>
+  </w:p>
+  <w:p>
+    <w:pPr>
+      <w:pStyle w:val="Header"/>
+    </w:pPr>
+  </w:p>
+</w:hdr>
+</file>
+
 <file path=word/numbering.xml><?xml version="1.0" encoding="utf-8"?>
-<w:numbering xmlns:wpc="http://schemas.microsoft.com/office/word/2010/wordprocessingCanvas" xmlns:cx="http://schemas.microsoft.com/office/drawing/2014/chartex" xmlns:cx1="http://schemas.microsoft.com/office/drawing/2015/9/8/chartex" xmlns:cx2="http://schemas.microsoft.com/office/drawing/2015/10/21/chartex" xmlns:cx3="http://schemas.microsoft.com/office/drawing/2016/5/9/chartex" xmlns:cx4="http://schemas.microsoft.com/office/drawing/2016/5/10/chartex" xmlns:cx5="http://schemas.microsoft.com/office/drawing/2016/5/11/chartex" xmlns:cx6="http://schemas.microsoft.com/office/drawing/2016/5/12/chartex" xmlns:cx7="http://schemas.microsoft.com/office/drawing/2016/5/13/chartex" xmlns:cx8="http://schemas.microsoft.com/office/drawing/2016/5/14/chartex" xmlns:mc="http://schemas.openxmlformats.org/markup-compatibility/2006" xmlns:aink="http://schemas.microsoft.com/office/drawing/2016/ink" xmlns:am3d="http://schemas.microsoft.com/office/drawing/2017/model3d" xmlns:o="urn:schemas-microsoft-com:office:office" xmlns:oel="http://schemas.microsoft.com/office/2019/extlst" xmlns:r="http://schemas.openxmlformats.org/officeDocument/2006/relationships" xmlns:m="http://schemas.openxmlformats.org/officeDocument/2006/math" xmlns:v="urn:schemas-microsoft-com:vml" xmlns:wp14="http://schemas.microsoft.com/office/word/2010/wordprocessingDrawing" xmlns:wp="http://schemas.openxmlformats.org/drawingml/2006/wordprocessingDrawing" xmlns:w10="urn:schemas-microsoft-com:office:word" xmlns:w="http://schemas.openxmlformats.org/wordprocessingml/2006/main" xmlns:w14="http://schemas.microsoft.com/office/word/2010/wordml" xmlns:w15="http://schemas.microsoft.com/office/word/2012/wordml" xmlns:w16cex="http://schemas.microsoft.com/office/word/2018/wordml/cex" xmlns:w16cid="http://schemas.microsoft.com/office/word/2016/wordml/cid" xmlns:w16="http://schemas.microsoft.com/office/word/2018/wordml" xmlns:w16du="http://schemas.microsoft.com/office/word/2023/wordml/word16du" xmlns:w16sdtdh="http://schemas.microsoft.com/office/word/2020/wordml/sdtdatahash" xmlns:w16se="http://schemas.microsoft.com/office/word/2015/wordml/symex" xmlns:wpg="http://schemas.microsoft.com/office/word/2010/wordprocessingGroup" xmlns:wpi="http://schemas.microsoft.com/office/word/2010/wordprocessingInk" xmlns:wne="http://schemas.microsoft.com/office/word/2006/wordml" xmlns:wps="http://schemas.microsoft.com/office/word/2010/wordprocessingShape" mc:Ignorable="w14 w15 w16se w16cid w16 w16cex w16sdtdh wp14">
+<w:numbering xmlns:wpc="http://schemas.microsoft.com/office/word/2010/wordprocessingCanvas" xmlns:cx="http://schemas.microsoft.com/office/drawing/2014/chartex" xmlns:cx1="http://schemas.microsoft.com/office/drawing/2015/9/8/chartex" xmlns:cx2="http://schemas.microsoft.com/office/drawing/2015/10/21/chartex" xmlns:cx3="http://schemas.microsoft.com/office/drawing/2016/5/9/chartex" xmlns:cx4="http://schemas.microsoft.com/office/drawing/2016/5/10/chartex" xmlns:cx5="http://schemas.microsoft.com/office/drawing/2016/5/11/chartex" xmlns:cx6="http://schemas.microsoft.com/office/drawing/2016/5/12/chartex" xmlns:cx7="http://schemas.microsoft.com/office/drawing/2016/5/13/chartex" xmlns:cx8="http://schemas.microsoft.com/office/drawing/2016/5/14/chartex" xmlns:mc="http://schemas.openxmlformats.org/markup-compatibility/2006" xmlns:aink="http://schemas.microsoft.com/office/drawing/2016/ink" xmlns:am3d="http://schemas.microsoft.com/office/drawing/2017/model3d" xmlns:o="urn:schemas-microsoft-com:office:office" xmlns:oel="http://schemas.microsoft.com/office/2019/extlst" xmlns:r="http://schemas.openxmlformats.org/officeDocument/2006/relationships" xmlns:m="http://schemas.openxmlformats.org/officeDocument/2006/math" xmlns:v="urn:schemas-microsoft-com:vml" xmlns:wp14="http://schemas.microsoft.com/office/word/2010/wordprocessingDrawing" xmlns:wp="http://schemas.openxmlformats.org/drawingml/2006/wordprocessingDrawing" xmlns:w10="urn:schemas-microsoft-com:office:word" xmlns:w="http://schemas.openxmlformats.org/wordprocessingml/2006/main" xmlns:w14="http://schemas.microsoft.com/office/word/2010/wordml" xmlns:w15="http://schemas.microsoft.com/office/word/2012/wordml" xmlns:w16cex="http://schemas.microsoft.com/office/word/2018/wordml/cex" xmlns:w16cid="http://schemas.microsoft.com/office/word/2016/wordml/cid" xmlns:w16="http://schemas.microsoft.com/office/word/2018/wordml" xmlns:w16sdtdh="http://schemas.microsoft.com/office/word/2020/wordml/sdtdatahash" xmlns:w16se="http://schemas.microsoft.com/office/word/2015/wordml/symex" xmlns:wpg="http://schemas.microsoft.com/office/word/2010/wordprocessingGroup" xmlns:wpi="http://schemas.microsoft.com/office/word/2010/wordprocessingInk" xmlns:wne="http://schemas.microsoft.com/office/word/2006/wordml" xmlns:wps="http://schemas.microsoft.com/office/word/2010/wordprocessingShape" mc:Ignorable="w14 w15 w16se w16cid w16 w16cex w16sdtdh wp14">
   <w:abstractNum w:abstractNumId="0" w15:restartNumberingAfterBreak="0">
     <w:nsid w:val="558B7CF6"/>
     <w:multiLevelType w:val="multilevel"/>
@@ -15189,6 +15162,7 @@
   <w:style w:type="character" w:default="1" w:styleId="DefaultParagraphFont">
     <w:name w:val="Default Paragraph Font"/>
     <w:uiPriority w:val="1"/>
+    <w:semiHidden/>
     <w:unhideWhenUsed/>
   </w:style>
   <w:style w:type="table" w:default="1" w:styleId="TableNormal">
@@ -15259,6 +15233,58 @@
       <w:szCs w:val="32"/>
       <w14:ligatures w14:val="none"/>
     </w:rPr>
+  </w:style>
+  <w:style w:type="paragraph" w:styleId="Header">
+    <w:name w:val="header"/>
+    <w:basedOn w:val="Normal"/>
+    <w:link w:val="HeaderChar"/>
+    <w:uiPriority w:val="99"/>
+    <w:unhideWhenUsed/>
+    <w:rsid w:val="00E51BF2"/>
+    <w:pPr>
+      <w:tabs>
+        <w:tab w:val="center" w:pos="4680"/>
+        <w:tab w:val="right" w:pos="9360"/>
+      </w:tabs>
+      <w:spacing w:after="0" w:line="240" w:lineRule="auto"/>
+    </w:pPr>
+  </w:style>
+  <w:style w:type="character" w:customStyle="1" w:styleId="HeaderChar">
+    <w:name w:val="Header Char"/>
+    <w:basedOn w:val="DefaultParagraphFont"/>
+    <w:link w:val="Header"/>
+    <w:uiPriority w:val="99"/>
+    <w:rsid w:val="00E51BF2"/>
+  </w:style>
+  <w:style w:type="paragraph" w:styleId="Footer">
+    <w:name w:val="footer"/>
+    <w:basedOn w:val="Normal"/>
+    <w:link w:val="FooterChar"/>
+    <w:uiPriority w:val="99"/>
+    <w:unhideWhenUsed/>
+    <w:rsid w:val="00E51BF2"/>
+    <w:pPr>
+      <w:tabs>
+        <w:tab w:val="center" w:pos="4680"/>
+        <w:tab w:val="right" w:pos="9360"/>
+      </w:tabs>
+      <w:spacing w:after="0" w:line="240" w:lineRule="auto"/>
+    </w:pPr>
+  </w:style>
+  <w:style w:type="character" w:customStyle="1" w:styleId="FooterChar">
+    <w:name w:val="Footer Char"/>
+    <w:basedOn w:val="DefaultParagraphFont"/>
+    <w:link w:val="Footer"/>
+    <w:uiPriority w:val="99"/>
+    <w:rsid w:val="00E51BF2"/>
+  </w:style>
+  <w:style w:type="character" w:styleId="PageNumber">
+    <w:name w:val="page number"/>
+    <w:basedOn w:val="DefaultParagraphFont"/>
+    <w:uiPriority w:val="99"/>
+    <w:semiHidden/>
+    <w:unhideWhenUsed/>
+    <w:rsid w:val="00E51BF2"/>
   </w:style>
 </w:styles>
 </file>
